--- a/HW4/gpalat3-analysis.docx
+++ b/HW4/gpalat3-analysis.docx
@@ -80,21 +80,31 @@
         <w:rPr>
           <w:bCs/>
         </w:rPr>
-        <w:t xml:space="preserve"> and were chosen primarily because of the ease of use. I can also see them applied </w:t>
-      </w:r>
-      <w:proofErr w:type="spellStart"/>
-      <w:r>
-        <w:rPr>
-          <w:bCs/>
-        </w:rPr>
-        <w:t>everyday</w:t>
-      </w:r>
-      <w:proofErr w:type="spellEnd"/>
-      <w:r>
-        <w:rPr>
-          <w:bCs/>
-        </w:rPr>
-        <w:t xml:space="preserve">, such as the Roomba which runs in the house and the need to manage forests to combat global warming, maintain wildlife and to prevent wildfires. </w:t>
+        <w:t xml:space="preserve"> and were chosen primarily because of the ease of use. I can also see </w:t>
+      </w:r>
+      <w:r>
+        <w:rPr>
+          <w:bCs/>
+        </w:rPr>
+        <w:t xml:space="preserve">examples related to </w:t>
+      </w:r>
+      <w:r>
+        <w:rPr>
+          <w:bCs/>
+        </w:rPr>
+        <w:t>them applied every</w:t>
+      </w:r>
+      <w:r>
+        <w:rPr>
+          <w:bCs/>
+        </w:rPr>
+        <w:t xml:space="preserve"> </w:t>
+      </w:r>
+      <w:r>
+        <w:rPr>
+          <w:bCs/>
+        </w:rPr>
+        <w:t xml:space="preserve">day, such as the Roomba which runs in the house and the need to manage forests to combat global warming, maintain wildlife and to prevent wildfires. </w:t>
       </w:r>
     </w:p>
     <w:p>
@@ -379,45 +389,388 @@
     </w:p>
     <w:p>
       <w:r>
-        <w:t>Three grids of varying sizes are run</w:t>
+        <w:t xml:space="preserve">Three grids of varying sizes are </w:t>
+      </w:r>
+      <w:r>
+        <w:t xml:space="preserve">generated via the random map generator and </w:t>
+      </w:r>
+      <w:r>
+        <w:t>run</w:t>
       </w:r>
       <w:r>
         <w:t>.</w:t>
       </w:r>
       <w:r>
-        <w:t xml:space="preserve"> They are 4x4, 8x8 and 25x25. The results ar</w:t>
+        <w:t xml:space="preserve"> They are 4x4, 8x8 and 25x25. The results</w:t>
+      </w:r>
+      <w:r>
+        <w:t xml:space="preserve"> for 8x8 and 25x25</w:t>
+      </w:r>
+      <w:r>
+        <w:t xml:space="preserve"> ar</w:t>
       </w:r>
       <w:r>
         <w:t xml:space="preserve">e plotted below. </w:t>
       </w:r>
       <w:r>
-        <w:t xml:space="preserve">The number of episodes is kept constant at 1000 and max iterations are set 1000, 3000 and 10000 respectively. </w:t>
-      </w:r>
-    </w:p>
-    <w:p>
-      <w:pPr>
-        <w:rPr>
-          <w:b/>
-          <w:bCs/>
-        </w:rPr>
-      </w:pPr>
-      <w:r>
-        <w:rPr>
-          <w:b/>
-          <w:bCs/>
-        </w:rPr>
-        <w:t>Value Iteration (4x4):</w:t>
-      </w:r>
-    </w:p>
-    <w:p>
-      <w:r>
-        <w:t xml:space="preserve">The </w:t>
-      </w:r>
-      <w:r>
-        <w:t>following plots are based on varying values of gamma. Gamma = 0.99 was chosen based on the maximum rewards plotted after running the experiments</w:t>
+        <w:t>The plots for 4x4 are captured under plots/</w:t>
+      </w:r>
+      <w:proofErr w:type="spellStart"/>
+      <w:r>
+        <w:t>FrozenLake</w:t>
+      </w:r>
+      <w:proofErr w:type="spellEnd"/>
+      <w:r>
+        <w:t xml:space="preserve"> folder. </w:t>
+      </w:r>
+      <w:r>
+        <w:t xml:space="preserve">The number of episodes is kept constant at 1000 and max iterations are set </w:t>
+      </w:r>
+      <w:r>
+        <w:t xml:space="preserve">to </w:t>
+      </w:r>
+      <w:r>
+        <w:t xml:space="preserve">1000, 3000 and 10000 respectively. </w:t>
+      </w:r>
+    </w:p>
+    <w:p>
+      <w:pPr>
+        <w:pStyle w:val="ListParagraph"/>
+        <w:numPr>
+          <w:ilvl w:val="0"/>
+          <w:numId w:val="18"/>
+        </w:numPr>
+      </w:pPr>
+      <w:r>
+        <w:t xml:space="preserve">Both value iteration and policy iteration converge to the same optimum policy. </w:t>
+      </w:r>
+    </w:p>
+    <w:p>
+      <w:pPr>
+        <w:pStyle w:val="ListParagraph"/>
+        <w:numPr>
+          <w:ilvl w:val="0"/>
+          <w:numId w:val="18"/>
+        </w:numPr>
+      </w:pPr>
+      <w:r>
+        <w:t xml:space="preserve">As the </w:t>
+      </w:r>
+      <w:r>
+        <w:t>MDP</w:t>
+      </w:r>
+      <w:r>
+        <w:t xml:space="preserve"> size increases, the time taken by value iteration is longer. Policy iteration </w:t>
+      </w:r>
+      <w:r>
+        <w:t>converges faster than value iteration</w:t>
+      </w:r>
+      <w:r>
+        <w:t xml:space="preserve"> for larger </w:t>
+      </w:r>
+      <w:r>
+        <w:t>MDPs</w:t>
       </w:r>
       <w:r>
         <w:t xml:space="preserve">. </w:t>
+      </w:r>
+      <w:r>
+        <w:t xml:space="preserve">This is due to the value iteration needing to find the maximum value in each iteration. </w:t>
+      </w:r>
+    </w:p>
+    <w:p>
+      <w:pPr>
+        <w:pStyle w:val="ListParagraph"/>
+        <w:numPr>
+          <w:ilvl w:val="0"/>
+          <w:numId w:val="18"/>
+        </w:numPr>
+      </w:pPr>
+      <w:r>
+        <w:t xml:space="preserve">Q Learning </w:t>
+      </w:r>
+      <w:r>
+        <w:t xml:space="preserve">Q value </w:t>
+      </w:r>
+      <w:r>
+        <w:t>does not converge to the same as value and policy iterations.</w:t>
+      </w:r>
+      <w:r>
+        <w:t xml:space="preserve"> </w:t>
+      </w:r>
+      <w:r>
+        <w:t xml:space="preserve">Balancing between exploration and exploitation has significant impact on the agent’s learning performance. Epsilon was set with a decay to handle explore-exploit impact. The error is high in the initial phase as the agent is exploring and the error gradually reduces as it learns more about the environment and as the decay is applied. </w:t>
+      </w:r>
+      <w:r>
+        <w:t xml:space="preserve">Alphas is set to 0.1 and works fine for smaller </w:t>
+      </w:r>
+      <w:r>
+        <w:lastRenderedPageBreak/>
+        <w:t xml:space="preserve">MDPs. However, for larger MDPs such as the 25x25 grid, a higher alpha seems to be needed. </w:t>
+      </w:r>
+      <w:r>
+        <w:t xml:space="preserve">The 25x25 grid episodes and max iteration values need to be revisited. The current setup is not optimal. </w:t>
+      </w:r>
+    </w:p>
+    <w:p>
+      <w:pPr>
+        <w:rPr>
+          <w:b/>
+          <w:bCs/>
+        </w:rPr>
+      </w:pPr>
+      <w:r>
+        <w:rPr>
+          <w:b/>
+          <w:bCs/>
+        </w:rPr>
+        <w:t xml:space="preserve">Optimal Policy </w:t>
+      </w:r>
+      <w:r>
+        <w:rPr>
+          <w:b/>
+          <w:bCs/>
+        </w:rPr>
+        <w:t>Results:</w:t>
+      </w:r>
+    </w:p>
+    <w:p>
+      <w:pPr>
+        <w:pStyle w:val="NoSpacing"/>
+      </w:pPr>
+      <w:r>
+        <w:rPr>
+          <w:b/>
+          <w:bCs/>
+        </w:rPr>
+        <w:t>4x4 Value Iteration Policy:</w:t>
+      </w:r>
+      <w:r>
+        <w:t xml:space="preserve"> (0, 0, 0, 0, 1, 0, 3, 1, 1, 0, 0, 0, 1, 1, 1, 0)</w:t>
+      </w:r>
+    </w:p>
+    <w:p>
+      <w:pPr>
+        <w:pStyle w:val="NoSpacing"/>
+      </w:pPr>
+      <w:r>
+        <w:rPr>
+          <w:b/>
+          <w:bCs/>
+        </w:rPr>
+        <w:t>4x4 Policy Iteration Policy:</w:t>
+      </w:r>
+      <w:r>
+        <w:t xml:space="preserve"> (0, 0, 0, 0, 1, 0, 3, 1, 1, 0, 0, 0, 1, 1, 1, 0)</w:t>
+      </w:r>
+    </w:p>
+    <w:p>
+      <w:pPr>
+        <w:pStyle w:val="NoSpacing"/>
+      </w:pPr>
+      <w:r>
+        <w:rPr>
+          <w:b/>
+          <w:bCs/>
+        </w:rPr>
+        <w:t>4x4 Q Learning Policy Gamma=0.95:</w:t>
+      </w:r>
+      <w:r>
+        <w:t xml:space="preserve"> (1, 0, 1, 0, 2, 0, 3, 0, 2, 2, 0, 0, 1, 1, 1, 0)</w:t>
+      </w:r>
+    </w:p>
+    <w:p>
+      <w:r>
+        <w:rPr>
+          <w:b/>
+          <w:bCs/>
+        </w:rPr>
+        <w:t>4x4 Q Learning Policy Gamma=0.99:</w:t>
+      </w:r>
+      <w:r>
+        <w:t xml:space="preserve"> (1, 0, 0, 0, 0, 0, 3, 1, 2, 1, 0, 0, 1, 1, 1, 0)</w:t>
+      </w:r>
+    </w:p>
+    <w:p>
+      <w:pPr>
+        <w:pStyle w:val="NoSpacing"/>
+      </w:pPr>
+      <w:r>
+        <w:rPr>
+          <w:b/>
+          <w:bCs/>
+        </w:rPr>
+        <w:t>8x8 Value Iteration Policy:</w:t>
+      </w:r>
+      <w:r>
+        <w:t xml:space="preserve"> (3, 2, 2, 2, 2, 2, 2, 2, 3, 3, 2, 2, 2, 2, 1, 1, 0, 0, 2, 2, 2, 1, 1, 1, 3, 1, 3, 2, 2, 1, 1, 1, 3, 0, 0, 2, 2, 2, 1, 1, 3, 0, 0, 2, 2, 2, 1, 1, 0, 0, 1, 2, 3, 2, 1, 0, 0, 0, 0, 0, 0, 2, 1, 0)</w:t>
+      </w:r>
+    </w:p>
+    <w:p>
+      <w:pPr>
+        <w:pStyle w:val="NoSpacing"/>
+      </w:pPr>
+      <w:r>
+        <w:rPr>
+          <w:b/>
+          <w:bCs/>
+        </w:rPr>
+        <w:t>8x8 Policy Iteration Policy:</w:t>
+      </w:r>
+      <w:r>
+        <w:t xml:space="preserve"> (3, 2, 2, 2, 2, 2, 2, 2, 3, 3, 2, 2, 2, 2, 1, 1, 0, 0, 2, 2, 2, 1, 1, 1, 3, 1, 3, 2, 2, 1, 1, 1, 3, 0, 0, 2, 2, 2, 1, 1, 3, 0, 0, 2, 2, 2, 1, 1, 0, 0, 1, 2, 3, 2, 1, 0, 0, 0, 0, 0, 0, 2, 1, 0)</w:t>
+      </w:r>
+    </w:p>
+    <w:p>
+      <w:pPr>
+        <w:pStyle w:val="NoSpacing"/>
+      </w:pPr>
+      <w:r>
+        <w:rPr>
+          <w:b/>
+          <w:bCs/>
+        </w:rPr>
+        <w:t>8x8 Q Learning Policy Gamma=0.95:</w:t>
+      </w:r>
+      <w:r>
+        <w:t xml:space="preserve"> (1, 1, 3, 1, 1, 3, 0, 1, 3, 1, 1, 3, 2, 2, 1, 2, 0, 0, 1, 1, 1, 0, 3, 0, 1, 3, 3, 0, 3, 1, 0, 0, 0, 0, 0, 1, 2, 3, 1, 0, 0, 0, 0, 0, 2, 2, 2, 0, 0, 0, 2, 3, 2, 1, 2, 0, 0, 0, 0, 0, 0, 2, 1, 0)</w:t>
+      </w:r>
+    </w:p>
+    <w:p>
+      <w:pPr>
+        <w:pStyle w:val="NoSpacing"/>
+      </w:pPr>
+      <w:r>
+        <w:rPr>
+          <w:b/>
+          <w:bCs/>
+        </w:rPr>
+        <w:t>8x8 Q Learning Policy Gamma=0.99:</w:t>
+      </w:r>
+      <w:r>
+        <w:t xml:space="preserve"> (2, 0, 2, 3, 1, 0, 0, 0, 3, 1, 3, 3, 3, 0, 2, 0, 0, 0, 0, 2, 2, 2, 0, 0, 0, 3, 3, 3, 2, 0, 1, 0, 3, 0, 0, 0, 0, 3, 1, 0, 0, 0, 0, 1, 3, 3, 2, 0, 0, 0, 3, 1, 3, 3, 1, 0, 0, 0, 0, 2, 0, 2, 0, 0)</w:t>
+      </w:r>
+    </w:p>
+    <w:p>
+      <w:pPr>
+        <w:pStyle w:val="NoSpacing"/>
+      </w:pPr>
+    </w:p>
+    <w:p>
+      <w:pPr>
+        <w:pStyle w:val="NoSpacing"/>
+      </w:pPr>
+      <w:r>
+        <w:rPr>
+          <w:b/>
+          <w:bCs/>
+        </w:rPr>
+        <w:t>25x25 Value Iteration Policy:</w:t>
+      </w:r>
+      <w:r>
+        <w:t xml:space="preserve"> (3, 2, 2, 2, 2, 2, 2, 2, 2, 2, 2, 0, 0, 0, 0, 0, 2, 2, 2, 2, 2, 2, 3, 2, 2, 3, 2, 2, 2, 3, 3, 3, 3, 3, 3, 2, 1, 1, 0, 0, 0, 0, 2, 2, 3, 3, 0, 0, 2, 1, 3, 2, 2, 3, 3, 3, 3, 0, 0, 0, 2, 1, 1, 1, 1, 1, 1, 2, 0, 0, 2, 2, 1, 1, 1, 3, 2, 0, 0, 0, 2, 0, 0, 1, 1, 2, 3, 2, 1, 3, 3, 3, 2, 0, 0, 0, 2, 3, 2, 1, 3, 3, 3, 1, 1, 0, 0, 0, 2, 1, 0, 0, 2, 0, 0, 0, 0, 2, 2, 1, 1, 0, 0, 2, 1, 0, 0, 0, 2, 0, 0, 1, 1, 1, 1, 1, 1, 1, 0, 0, 0, 1, 2, 2, 3, 2, 0, 0, 2, 3, 0, 0, 1, 2, 1, 1, 1, 1, 1, 3, 3, 2, 1, 1, 1, 0, 0, 2, 0, 0, 2, 1, 1, 0, 0, 0, 1, 3, 2, 1, 1, 1, 0, 0, 0, 0, 2, 2, 1, 3, 1, 0, 0, 2, 1, 1, 1, 1, 0, 1, 1, 0, 0, 2, 1, 1, 1, 0, 3, 1, 1, 3, 3, 0, 0, 2, 1, 1, 1, 1, 1, 1, 1, 0, 0, 3, 1, 1, 2, 1, 1, 1, 0, 0, 0, 2, 0, 0, 2, 1, 1, 3, 3, 2, 2, 2, 2, 1, 1, 1, 0, 2, 2, 2, 1, 1, 1, 0, 1, 1, 0, 0, 1, 2, 1, 0, 0, 0, 2, 2, 3, 3, 2, 2, 1, 1, 2, 2, 2, 2, 1, 1, 0, 0, 0, 2, 1, 3, 2, 1, 0, 0, 1, 2, 0, 0, 0, 2, 2, 1, 0, 2, 2, 2, 2, 2, 1, 0, 1, 0, 0, 0, 0, 2, 1, 0, 0, 2, 3, 0, 1, 1, 2, 3, 2, 1, 3, 3, 3, 2, 2, 1, 1, 0, 0, 1, 0, 0, 2, 1, 1, 1, 0, 0, 2, 0, 0, 0, 0, 2, 0, 0, 0, 2, 3, 2, 2, 1, 1, 1, 1, 1, 1, 2, 2, 1, 1, 1, 1, 0, 0, 1, 1, 1, 1, 3, 1, 1, 0, 0, 2, 3, 3, 3, 3, 2, 2, 2, 2, 2, 2, 1, 1, 1, 3, 1, 1, 1, 1, 3, 0, 2, 0, 0, 1, 2, 0, 0, 0, 0, 2, 3, 3, 3, 2, 2, 2, 1, 0, 0, 2, 1, 1, 0, 0, 0, 0, 0, 0, 2, 3, 3, 1, 3, 1, 3, 3, 0, 0, 2, 2, 2, 2, 1, 1, 1, 1, 1, 1, 1, 1, 1, 1, 1, 0, 0, 2, 3, 3, 0, 0, 0, 2, 1, 2, 3, 3, 2, 2, 2, 1, 1, 1, 1, 1, 3, 3, 3, 0, 0, 0, 0, 0, 0, 0, 1, 1, 0, 0, 2, 0, 0, 2, 2, 2, 1, 1, 1, 1, 1, 3, 0, 0, 2, 1, 0, 0, 0, 1, 0, 0, 2, 0, 0, 0, 0, 1, 2, 3, 2, 1, 1, 1, 3, 1, 3, 3, 1, 0, 3, 0, 0, 0, 0, 2, 0, 0, 2, 0, 0, 1, 2, 0, 0, 2, 1, 1, 0, 0, 2, 0, 0, 2, 0, 0, 2, 0, 0, 1, 2, 3, 0, 0, 0, 0, 0, 2, 0, 0, 2, 1, 1, 0, 0, 2, 0, 1, 2, 0, 1, 0, 0, 1, 3, 0, 0, 2, 1, 1, 1, 1, 3, 0, 0, 2, 2, 1, 1, 1, 0, 1, 1, 2, 0, 0, 0, 1, 0, 0, 2, 0, 0, 2, 2, 2, 0, 0, 0, 0, 2, 2, 2, 2, 1, 0)</w:t>
+      </w:r>
+    </w:p>
+    <w:p>
+      <w:pPr>
+        <w:pStyle w:val="NoSpacing"/>
+      </w:pPr>
+      <w:r>
+        <w:rPr>
+          <w:b/>
+          <w:bCs/>
+        </w:rPr>
+        <w:t>25x25 Policy Iteration Policy:</w:t>
+      </w:r>
+      <w:r>
+        <w:t xml:space="preserve"> (3, 2, 2, 2, 2, 2, 2, 2, 2, 2, 2, 0, 0, 0, 0, 0, 2, 2, 2, 2, 2, 2, 3, 2, 2, 3, 2, 2, 2, 3, 3, 3, 3, 3, 3, 2, 1, 1, 0, 0, 0, 0, 2, 2, 3, 3, 0, 0, 2, 1, 3, 2, 2, 3, 3, 3, 3, 0, 0, 0, 2, 1, 1, 1, 1, 1, 1, 2, 0, 0, 2, 2, 1, 1, 1, 3, 2, 0, 0, 0, 2, 0, 0, 1, 1, 2, 3, 2, 1, 3, 3, 3, 2, 0, 0, 0, 2, 3, 2, 1, 3, 3, 3, 1, 1, 0, 0, 0, 2, 1, 0, 0, 2, 0, 0, 0, 0, 2, 2, 1, 1, 0, 0, 2, 1, 0, 0, 0, 2, 0, 0, 1, 1, 1, 1, 1, 1, 1, 0, 0, 0, 1, 2, 2, 3, 2, 0, 0, 2, 3, 0, 0, 1, 2, 1, 1, 1, 1, 1, 3, 3, 2, 1, 1, 1, 0, 0, 2, 0, 0, 2, 1, 1, 0, 0, 0, 1, 3, 2, 1, 1, 1, 0, 0, 0, 0, 2, 2, 1, 3, 1, 0, 0, 2, 1, 1, 1, 1, 0, 1, 1, 0, 0, 2, 1, 1, 1, 0, 3, 1, 1, 3, 3, 0, 0, 2, 1, 1, 1, 1, 1, 1, 1, 0, 0, 3, 1, 1, 2, 1, 1, 1, 0, 0, 0, 2, 0, 0, 2, 1, 1, 3, 3, 2, 2, 2, 2, 1, 1, 1, 0, 2, 2, 2, 1, 1, 1, 0, 1, 1, 0, 0, 1, 2, 1, 0, 0, 0, 2, 2, 3, 3, 2, 2, 1, 1, 2, 2, 2, 2, 1, 1, 0, 0, 0, 2, 1, 3, 2, 1, 0, 0, 1, 2, 0, 0, 0, 2, 2, 1, 0, 2, 2, 2, 2, 2, 1, 0, 1, 0, 0, 0, 0, 2, 1, 0, 0, 2, 3, 0, 1, 1, 2, 3, 2, 1, 3, 3, 3, 2, 2, 1, 1, 0, 0, 1, 0, 0, 2, 1, 1, 1, 0, 0, 2, 0, 0, 0, 0, 2, 0, 0, 0, 2, 3, 2, 2, 1, 1, 1, 1, 1, 1, 2, 2, 1, 1, 1, 1, 0, 0, 1, 1, 1, 1, 3, 1, 1, 0, 0, 2, 3, 3, 3, 3, 2, 2, 2, 2, 2, 2, 1, 1, 1, 3, 1, 1, 1, 1, 3, 0, 2, 0, 0, 1, 2, 0, 0, 0, 0, 2, 3, 3, 3, 2, 2, 2, 1, 0, 0, 2, 1, 1, 0, 0, 0, 0, 0, 0, 2, 3, 3, 1, 3, 1, 3, 3, 0, 0, 2, 2, 2, 2, 1, 1, 1, 1, 1, 1, 1, 1, 1, 1, 1, 0, 0, 2, 3, 3, 0, 0, 0, 2, 1, 2, 3, 3, 2, 2, 2, 1, 1, 1, 1, 1, 3, 3, 3, 0, 0, 0, 0, 0, 0, 0, 1, 1, 0, 0, 2, 0, 0, 2, 2, 2, 1, 1, 1, 1, 1, 3, 0, 0, 2, 1, 0, 0, 0, 1, 0, 0, 2, 0, 0, 0, 0, 1, 2, 3, 2, 1, 1, 1, 3, 1, 3, 3, 1, 0, 3, 0, 0, 0, 0, 2, 0, 0, 2, 0, 0, 1, 2, 0, 0, 2, 1, </w:t>
+      </w:r>
+      <w:r>
+        <w:lastRenderedPageBreak/>
+        <w:t>1, 0, 0, 2, 0, 0, 2, 0, 0, 2, 0, 0, 1, 2, 3, 0, 0, 0, 0, 0, 2, 0, 0, 2, 1, 1, 0, 0, 2, 0, 1, 2, 0, 1, 0, 0, 1, 3, 0, 0, 2, 1, 1, 1, 1, 3, 0, 0, 2, 2, 1, 1, 1, 0, 1, 1, 2, 0, 0, 0, 1, 0, 0, 2, 0, 0, 2, 2, 2, 0, 0, 0, 0, 2, 2, 2, 2, 1, 0)</w:t>
+      </w:r>
+    </w:p>
+    <w:p>
+      <w:pPr>
+        <w:pStyle w:val="NoSpacing"/>
+      </w:pPr>
+      <w:r>
+        <w:rPr>
+          <w:b/>
+          <w:bCs/>
+        </w:rPr>
+        <w:t>25x25 Q Learning Policy Gamma=0.95:</w:t>
+      </w:r>
+      <w:r>
+        <w:t xml:space="preserve"> (0, 0, 0, 0, 0, 0, 0, 0, 0, 0, 0, 0, 0, 0, 0, 0, 0, 0, 0, 0, 0, 0, 0, 0, 0, 0, 0, 0, 0, 0, 0, 0, 0, 0, 0, 0, 0, 0, 0, 0, 0, 0, 0, 0, 0, 0, 0, 0, 0, 0, 0, 0, 0, 0, 0, 0, 0, 0, 0, 0, 0, 0, 0, 0, 0, 0, 0, 0, 0, 0, 0, 0, 0, 0, 0, 0, 0, 0, 0, 0, 0, 0, 0, 0, 0, 0, 0, 0, 0, 0, 0, 0, 0, 0, 0, 0, 0, 0, 0, 0, 0, 0, 0, 0, 0, 0, 0, 0, 0, 0, 0, 0, 0, 0, 0, 0, 0, 0, 0, 3, 0, 0, 0, 0, 0, 0, 0, 0, 0, 0, 0, 0, 0, 0, 0, 0, 0, 0, 0, 0, 0, 0, 0, 0, 0, 0, 2, 0, 0, 0, 0, 0, 0, 0, 0, 0, 0, 0, 0, 0, 0, 0, 0, 0, 0, 0, 0, 0, 0, 0, 2, 1, 0, 0, 0, 0, 0, 0, 0, 0, 0, 0, 0, 0, 0, 0, 0, 0, 0, 0, 0, 0, 0, 0, 0, 0, 1, 2, 0, 0, 0, 0, 0, 0, 0, 0, 0, 0, 0, 0, 0, 0, 0, 0, 0, 0, 0, 0, 0, 0, 2, 2, 0, 0, 0, 0, 0, 0, 0, 0, 0, 0, 0, 0, 0, 0, 0, 0, 0, 0, 0, 0, 0, 0, 0, 0, 2, 0, 0, 1, 0, 0, 0, 0, 0, 0, 0, 0, 0, 0, 0, 0, 0, 0, 0, 0, 0, 0, 0, 0, 0, 1, 0, 0, 0, 0, 0, 0, 0, 0, 0, 0, 0, 0, 0, 0, 0, 0, 0, 0, 0, 0, 0, 0, 0, 0, 0, 2, 0, 0, 0, 0, 0, 0, 0, 0, 0, 0, 0, 0, 0, 0, 0, 0, 0, 0, 0, 0, 0, 0, 0, 3, 2, 0, 0, 0, 0, 0, 0, 0, 0, 0, 0, 0, 0, 0, 0, 0, 0, 0, 0, 0, 0, 0, 0, 0, 0, 0, 0, 0, 0, 0, 0, 0, 0, 0, 0, 0, 0, 0, 0, 0, 0, 0, 0, 0, 2, 0, 1, 0, 0, 0, 0, 0, 2, 0, 0, 0, 0, 0, 0, 0, 0, 0, 0, 0, 0, 0, 0, 0, 0, 1, 0, 0, 0, 0, 0, 2, 1, 0, 0, 0, 0, 0, 0, 0, 0, 0, 0, 0, 0, 0, 0, 0, 0, 0, 0, 0, 0, 0, 2, 1, 0, 2, 0, 0, 0, 0, 0, 0, 0, 0, 0, 0, 0, 0, 0, 0, 0, 0, 0, 0, 0, 0, 0, 2, 3, 1, 1, 0, 0, 0, 0, 0, 0, 0, 0, 0, 0, 0, 0, 0, 0, 0, 0, 0, 0, 3, 1, 1, 1, 1, 0, 2, 0, 0, 0, 0, 0, 0, 0, 0, 0, 0, 0, 0, 0, 0, 0, 0, 0, 0, 0, 1, 0, 0, 2, 1, 3, 0, 0, 0, 0, 0, 0, 0, 0, 0, 0, 0, 0, 0, 0, 0, 0, 0, 0, 1, 0, 0, 1, 0, 1, 3, 0, 0, 0, 0, 0, 0, 0, 0, 0, 0, 0, 0, 0, 0, 0, 0, 0, 0, 3, 0, 3, 3, 0, 0, 0, 0, 0, 0, 0, 0, 0, 0, 0, 0, 0, 0, 0, 0, 0, 0, 0, 0, 0, 0, 0, 1, 3, 3, 0, 0, 0, 0, 0, 0, 0, 0, 0, 0, 0, 0, 0, 0, 0, 0, 0, 0, 0, 0, 0, 0, 2, 0, 2, 2, 0, 0, 0, 0, 0, 0, 0, 0, 0, 0, 0, 0, 0, 0, 0, 0, 0, 0, 0, 0, 0, 2, 0, 2, 3, 1, 0)</w:t>
+      </w:r>
+    </w:p>
+    <w:p>
+      <w:pPr>
+        <w:pStyle w:val="NoSpacing"/>
+      </w:pPr>
+      <w:r>
+        <w:rPr>
+          <w:b/>
+          <w:bCs/>
+        </w:rPr>
+        <w:t>Q Learning Policy Gamma=0.99:</w:t>
+      </w:r>
+      <w:r>
+        <w:t xml:space="preserve"> (0, 0, 0, 0, 0, 0, 0, 0, 0, 0, 0, 0, 0, 0, 0, 0, 0, 0, 3, 0, 0, 0, 3, 1, 0, 0, 0, 0, 0, 0, 0, 0, 0, 0, 0, 0, 0, 0, 0, 0, 0, 0, 0, 0, 0, 0, 0, 0, 0, 1, 0, 0, 0, 0, 0, 0, 0, 0, 0, 0, 0, 0, 0, 0, 0, 0, 0, 0, 0, 0, 0, 1, 0, 0, 0, 0, 0, 0, 0, 0, 0, 0, 0, 0, 0, 0, 0, 0, 0, 0, 0, 0, 0, 1, 0, 0, 2, 2, 1, 1, 0, 0, 0, 0, 0, 0, 0, 0, 0, 0, 0, 0, 0, 0, 0, 0, 0, 2, 3, 1, 1, 1, 0, 0, 0, 0, 0, 0, 0, 0, 0, 0, 0, 0, 0, 0, 0, 0, 0, 0, 0, 0, 3, 0, 1, 1, 2, 0, 0, 0, 0, 0, 0, 0, 0, 0, 0, 0, 0, 0, 0, 0, 0, 0, 0, 0, 0, 0, 0, 0, 2, 1, 1, 0, 0, 0, 0, 0, 0, 0, 0, 0, 0, 0, 0, 0, 0, 0, 0, 0, 0, 0, 0, 1, 1, 2, 1, 2, 0, 1, 0, 0, 0, 0, 0, 0, 0, 0, 0, 0, 0, 0, 0, 0, 0, 0, 0, 3, 0, 3, 2, 2, 0, 0, 0, 0, 0, 0, 0, 0, 0, 0, 0, 0, 0, 0, 0, 0, 0, 2, 1, 1, 0, 1, 2, 2, 2, 2, 0, 0, 0, 0, 0, 0, 0, 0, 0, 0, 0, 0, 0, 0, 0, 0, 0, 0, 0, 0, 1, 0, 1, 3, 0, 0, 0, 0, 0, 0, 0, 0, 0, 0, 0, 0, 0, 0, 0, 0, 0, 0, 0, 0, 0, 0, 1, 0, 0, 0, 0, 0, 0, 0, 0, 0, 0, 0, 0, 0, 0, 0, 0, 0, 0, 0, 0, 0, 0, 0, 1, 1, 0, 1, 2, 0, 0, 0, 0, 0, 0, 0, 0, 0, 0, 0, 0, 0, 0, 0, 0, 0, 0, 0, 1, 0, 0, 0, 0, 0, 0, 0, 0, 0, 0, 0, 0, 0, 0, 0, 0, 0, 0, 0, 0, 0, 1, 2, 0, 1, 0, 0, 0, 0, 0, 0, 3, 0, 0, 0, 0, 0, 0, 0, 0, 0, 0, 0, 0, 1, 3, 1, 1, 3, 1, 1, 1, 3, 3, 0, 0, 0, 0, 0, 0, 0, 0, 0, 0, 0, 0, 0, 0, 0, 0, 0, 0, 2, 1, 0, 0, 0, 2, 2, 0, 3, 0, 0, 0, 0, 0, 0, 0, 0, 0, 0, 0, 0, 0, 0, 0, 1, 0, 3, 3, 2, 1, 0, 0, 0, 0, 0, 0, 0, 0, 0, 0, 0, 0, 0, 0, 0, 0, 0, 1, 1, 3, 1, 2, 3, 1, 3, 2, 2, 0, 0, 0, 0, 0, 0, 0, 0, 0, 0, 0, 0, 0, 0, 0, 3, 0, 0, 2, 0, 0, 0, 0, 0, 0, 2, 0, 0, 0, 0, 0, 0, 0, 0, 0, 0, 0, 0, 0, 0, 0, 0, 0, 0, 0, 1, 1, 1, 1, 0, 2, 0, 0, 0, 0, 0, 0, 0, 0, 0, 0, 0, 0, 0, 0, 0, 0, 0, 3, 0, 0, 0, 3, 0, 2, 0, 0, 0, 0, 0, 0, 0, 0, 0, 0, 0, 0, 0, 0, 0, 0, 0, 0, 0, 3, 0, 0, 2, 2, 0, 0, 0, 0, 0, 0, 0, 0, 0, 0, 0, 0, 0, 0, 0, 0, 0, 0, 0, 0, 0, 0, 0, 3, 2, 2, 0, 0, 0, 0, 0, 0, 0, 0, 0, 0, 0, 0, 0, 0, 0, 0, 0, 0, 0, 0, 0, 0, 3, 2, 2, 1, 1, 0)</w:t>
+      </w:r>
+    </w:p>
+    <w:p>
+      <w:pPr>
+        <w:pStyle w:val="NoSpacing"/>
+      </w:pPr>
+    </w:p>
+    <w:p>
+      <w:pPr>
+        <w:rPr>
+          <w:b/>
+          <w:bCs/>
+        </w:rPr>
+      </w:pPr>
+      <w:r>
+        <w:rPr>
+          <w:b/>
+          <w:bCs/>
+        </w:rPr>
+        <w:t>Value Iteration (</w:t>
+      </w:r>
+      <w:r>
+        <w:rPr>
+          <w:b/>
+          <w:bCs/>
+        </w:rPr>
+        <w:t>8</w:t>
+      </w:r>
+      <w:r>
+        <w:rPr>
+          <w:b/>
+          <w:bCs/>
+        </w:rPr>
+        <w:t>x</w:t>
+      </w:r>
+      <w:r>
+        <w:rPr>
+          <w:b/>
+          <w:bCs/>
+        </w:rPr>
+        <w:t>8</w:t>
+      </w:r>
+      <w:r>
+        <w:rPr>
+          <w:b/>
+          <w:bCs/>
+        </w:rPr>
+        <w:t>):</w:t>
+      </w:r>
+    </w:p>
+    <w:p>
+      <w:r>
+        <w:t xml:space="preserve">The following plots are based on varying values of gamma. Gamma = 0.99 was chosen based on the maximum rewards plotted after running the experiments. </w:t>
       </w:r>
     </w:p>
     <w:p/>
@@ -428,10 +781,10 @@
         </w:rPr>
         <w:lastRenderedPageBreak/>
         <w:drawing>
-          <wp:inline distT="0" distB="0" distL="0" distR="0" wp14:anchorId="72DA4AC7" wp14:editId="3A2788EA">
+          <wp:inline distT="0" distB="0" distL="0" distR="0" wp14:anchorId="7D6D5E17" wp14:editId="345C2391">
             <wp:extent cx="2819400" cy="2114550"/>
             <wp:effectExtent l="0" t="0" r="0" b="0"/>
-            <wp:docPr id="5" name="Picture 5" descr="Chart&#10;&#10;Description automatically generated"/>
+            <wp:docPr id="66" name="Picture 66" descr="Chart&#10;&#10;Description automatically generated"/>
             <wp:cNvGraphicFramePr>
               <a:graphicFrameLocks xmlns:a="http://schemas.openxmlformats.org/drawingml/2006/main" noChangeAspect="1"/>
             </wp:cNvGraphicFramePr>
@@ -439,7 +792,7 @@
               <a:graphicData uri="http://schemas.openxmlformats.org/drawingml/2006/picture">
                 <pic:pic xmlns:pic="http://schemas.openxmlformats.org/drawingml/2006/picture">
                   <pic:nvPicPr>
-                    <pic:cNvPr id="5" name="Picture 5" descr="Chart&#10;&#10;Description automatically generated"/>
+                    <pic:cNvPr id="66" name="Picture 66" descr="Chart&#10;&#10;Description automatically generated"/>
                     <pic:cNvPicPr/>
                   </pic:nvPicPr>
                   <pic:blipFill>
@@ -457,7 +810,7 @@
                   <pic:spPr>
                     <a:xfrm>
                       <a:off x="0" y="0"/>
-                      <a:ext cx="2819640" cy="2114730"/>
+                      <a:ext cx="2819411" cy="2114558"/>
                     </a:xfrm>
                     <a:prstGeom prst="rect">
                       <a:avLst/>
@@ -474,10 +827,10 @@
           <w:noProof/>
         </w:rPr>
         <w:drawing>
-          <wp:inline distT="0" distB="0" distL="0" distR="0" wp14:anchorId="31A6C0A9" wp14:editId="66CD8097">
-            <wp:extent cx="2857500" cy="2143125"/>
+          <wp:inline distT="0" distB="0" distL="0" distR="0" wp14:anchorId="77D7B251" wp14:editId="6BA84E77">
+            <wp:extent cx="2806700" cy="2105025"/>
             <wp:effectExtent l="0" t="0" r="0" b="9525"/>
-            <wp:docPr id="6" name="Picture 6" descr="Chart, line chart&#10;&#10;Description automatically generated"/>
+            <wp:docPr id="69" name="Picture 69" descr="Chart, line chart&#10;&#10;Description automatically generated"/>
             <wp:cNvGraphicFramePr>
               <a:graphicFrameLocks xmlns:a="http://schemas.openxmlformats.org/drawingml/2006/main" noChangeAspect="1"/>
             </wp:cNvGraphicFramePr>
@@ -485,7 +838,7 @@
               <a:graphicData uri="http://schemas.openxmlformats.org/drawingml/2006/picture">
                 <pic:pic xmlns:pic="http://schemas.openxmlformats.org/drawingml/2006/picture">
                   <pic:nvPicPr>
-                    <pic:cNvPr id="6" name="Picture 6" descr="Chart, line chart&#10;&#10;Description automatically generated"/>
+                    <pic:cNvPr id="69" name="Picture 69" descr="Chart, line chart&#10;&#10;Description automatically generated"/>
                     <pic:cNvPicPr/>
                   </pic:nvPicPr>
                   <pic:blipFill>
@@ -503,7 +856,7 @@
                   <pic:spPr>
                     <a:xfrm>
                       <a:off x="0" y="0"/>
-                      <a:ext cx="2857512" cy="2143134"/>
+                      <a:ext cx="2806711" cy="2105033"/>
                     </a:xfrm>
                     <a:prstGeom prst="rect">
                       <a:avLst/>
@@ -522,10 +875,10 @@
           <w:noProof/>
         </w:rPr>
         <w:drawing>
-          <wp:inline distT="0" distB="0" distL="0" distR="0" wp14:anchorId="21102D52" wp14:editId="35E2D888">
-            <wp:extent cx="2806700" cy="2105025"/>
-            <wp:effectExtent l="0" t="0" r="0" b="9525"/>
-            <wp:docPr id="13" name="Picture 13" descr="Chart, line chart&#10;&#10;Description automatically generated"/>
+          <wp:inline distT="0" distB="0" distL="0" distR="0" wp14:anchorId="22F41345" wp14:editId="692565E5">
+            <wp:extent cx="2847975" cy="2135981"/>
+            <wp:effectExtent l="0" t="0" r="0" b="0"/>
+            <wp:docPr id="77" name="Picture 77" descr="Chart, line chart&#10;&#10;Description automatically generated"/>
             <wp:cNvGraphicFramePr>
               <a:graphicFrameLocks xmlns:a="http://schemas.openxmlformats.org/drawingml/2006/main" noChangeAspect="1"/>
             </wp:cNvGraphicFramePr>
@@ -533,7 +886,7 @@
               <a:graphicData uri="http://schemas.openxmlformats.org/drawingml/2006/picture">
                 <pic:pic xmlns:pic="http://schemas.openxmlformats.org/drawingml/2006/picture">
                   <pic:nvPicPr>
-                    <pic:cNvPr id="13" name="Picture 13" descr="Chart, line chart&#10;&#10;Description automatically generated"/>
+                    <pic:cNvPr id="77" name="Picture 77" descr="Chart, line chart&#10;&#10;Description automatically generated"/>
                     <pic:cNvPicPr/>
                   </pic:nvPicPr>
                   <pic:blipFill>
@@ -551,7 +904,7 @@
                   <pic:spPr>
                     <a:xfrm>
                       <a:off x="0" y="0"/>
-                      <a:ext cx="2806712" cy="2105034"/>
+                      <a:ext cx="2856268" cy="2142200"/>
                     </a:xfrm>
                     <a:prstGeom prst="rect">
                       <a:avLst/>
@@ -568,10 +921,10 @@
           <w:noProof/>
         </w:rPr>
         <w:drawing>
-          <wp:inline distT="0" distB="0" distL="0" distR="0" wp14:anchorId="6CF672D7" wp14:editId="67054C22">
-            <wp:extent cx="2844800" cy="2133600"/>
-            <wp:effectExtent l="0" t="0" r="0" b="0"/>
-            <wp:docPr id="14" name="Picture 14" descr="Chart, line chart&#10;&#10;Description automatically generated"/>
+          <wp:inline distT="0" distB="0" distL="0" distR="0" wp14:anchorId="7B62CE14" wp14:editId="1888BC5F">
+            <wp:extent cx="2809875" cy="2107406"/>
+            <wp:effectExtent l="0" t="0" r="0" b="7620"/>
+            <wp:docPr id="79" name="Picture 79" descr="Chart, line chart&#10;&#10;Description automatically generated"/>
             <wp:cNvGraphicFramePr>
               <a:graphicFrameLocks xmlns:a="http://schemas.openxmlformats.org/drawingml/2006/main" noChangeAspect="1"/>
             </wp:cNvGraphicFramePr>
@@ -579,7 +932,7 @@
               <a:graphicData uri="http://schemas.openxmlformats.org/drawingml/2006/picture">
                 <pic:pic xmlns:pic="http://schemas.openxmlformats.org/drawingml/2006/picture">
                   <pic:nvPicPr>
-                    <pic:cNvPr id="14" name="Picture 14" descr="Chart, line chart&#10;&#10;Description automatically generated"/>
+                    <pic:cNvPr id="79" name="Picture 79" descr="Chart, line chart&#10;&#10;Description automatically generated"/>
                     <pic:cNvPicPr/>
                   </pic:nvPicPr>
                   <pic:blipFill>
@@ -597,7 +950,7 @@
                   <pic:spPr>
                     <a:xfrm>
                       <a:off x="0" y="0"/>
-                      <a:ext cx="2844812" cy="2133609"/>
+                      <a:ext cx="2813337" cy="2110003"/>
                     </a:xfrm>
                     <a:prstGeom prst="rect">
                       <a:avLst/>
@@ -610,16 +963,65 @@
         </w:drawing>
       </w:r>
     </w:p>
+    <w:p/>
+    <w:p>
+      <w:pPr>
+        <w:rPr>
+          <w:b/>
+          <w:bCs/>
+        </w:rPr>
+      </w:pPr>
+      <w:r>
+        <w:rPr>
+          <w:b/>
+          <w:bCs/>
+        </w:rPr>
+        <w:t>Policy Iteration (</w:t>
+      </w:r>
+      <w:r>
+        <w:rPr>
+          <w:b/>
+          <w:bCs/>
+        </w:rPr>
+        <w:t>8</w:t>
+      </w:r>
+      <w:r>
+        <w:rPr>
+          <w:b/>
+          <w:bCs/>
+        </w:rPr>
+        <w:t>x</w:t>
+      </w:r>
+      <w:r>
+        <w:rPr>
+          <w:b/>
+          <w:bCs/>
+        </w:rPr>
+        <w:t>8</w:t>
+      </w:r>
+      <w:r>
+        <w:rPr>
+          <w:b/>
+          <w:bCs/>
+        </w:rPr>
+        <w:t>):</w:t>
+      </w:r>
+    </w:p>
+    <w:p>
+      <w:r>
+        <w:t>The following plots are based on varying values of gamma. Gamma = 0.99 was chosen based on the maximum rewards plotted after running the experiments.</w:t>
+      </w:r>
+    </w:p>
     <w:p>
       <w:r>
         <w:rPr>
           <w:noProof/>
         </w:rPr>
         <w:drawing>
-          <wp:inline distT="0" distB="0" distL="0" distR="0" wp14:anchorId="4A66E3AB" wp14:editId="3E9F8C3F">
-            <wp:extent cx="2832735" cy="2124551"/>
-            <wp:effectExtent l="0" t="0" r="5715" b="9525"/>
-            <wp:docPr id="15" name="Picture 15" descr="Chart&#10;&#10;Description automatically generated"/>
+          <wp:inline distT="0" distB="0" distL="0" distR="0" wp14:anchorId="456481C3" wp14:editId="30C036AB">
+            <wp:extent cx="2921000" cy="2190750"/>
+            <wp:effectExtent l="0" t="0" r="0" b="0"/>
+            <wp:docPr id="80" name="Picture 80" descr="Chart&#10;&#10;Description automatically generated"/>
             <wp:cNvGraphicFramePr>
               <a:graphicFrameLocks xmlns:a="http://schemas.openxmlformats.org/drawingml/2006/main" noChangeAspect="1"/>
             </wp:cNvGraphicFramePr>
@@ -627,7 +1029,7 @@
               <a:graphicData uri="http://schemas.openxmlformats.org/drawingml/2006/picture">
                 <pic:pic xmlns:pic="http://schemas.openxmlformats.org/drawingml/2006/picture">
                   <pic:nvPicPr>
-                    <pic:cNvPr id="15" name="Picture 15" descr="Chart&#10;&#10;Description automatically generated"/>
+                    <pic:cNvPr id="80" name="Picture 80" descr="Chart&#10;&#10;Description automatically generated"/>
                     <pic:cNvPicPr/>
                   </pic:nvPicPr>
                   <pic:blipFill>
@@ -645,7 +1047,7 @@
                   <pic:spPr>
                     <a:xfrm>
                       <a:off x="0" y="0"/>
-                      <a:ext cx="2844795" cy="2133596"/>
+                      <a:ext cx="2921009" cy="2190757"/>
                     </a:xfrm>
                     <a:prstGeom prst="rect">
                       <a:avLst/>
@@ -662,10 +1064,10 @@
           <w:noProof/>
         </w:rPr>
         <w:drawing>
-          <wp:inline distT="0" distB="0" distL="0" distR="0" wp14:anchorId="49BB21CF" wp14:editId="41F152A3">
-            <wp:extent cx="2838450" cy="2128838"/>
-            <wp:effectExtent l="0" t="0" r="0" b="5080"/>
-            <wp:docPr id="16" name="Picture 16" descr="Chart, line chart&#10;&#10;Description automatically generated"/>
+          <wp:inline distT="0" distB="0" distL="0" distR="0" wp14:anchorId="16CC1EB3" wp14:editId="1B34E211">
+            <wp:extent cx="2908300" cy="2181225"/>
+            <wp:effectExtent l="0" t="0" r="6350" b="9525"/>
+            <wp:docPr id="81" name="Picture 81" descr="Chart, line chart&#10;&#10;Description automatically generated"/>
             <wp:cNvGraphicFramePr>
               <a:graphicFrameLocks xmlns:a="http://schemas.openxmlformats.org/drawingml/2006/main" noChangeAspect="1"/>
             </wp:cNvGraphicFramePr>
@@ -673,7 +1075,7 @@
               <a:graphicData uri="http://schemas.openxmlformats.org/drawingml/2006/picture">
                 <pic:pic xmlns:pic="http://schemas.openxmlformats.org/drawingml/2006/picture">
                   <pic:nvPicPr>
-                    <pic:cNvPr id="16" name="Picture 16" descr="Chart, line chart&#10;&#10;Description automatically generated"/>
+                    <pic:cNvPr id="81" name="Picture 81" descr="Chart, line chart&#10;&#10;Description automatically generated"/>
                     <pic:cNvPicPr/>
                   </pic:nvPicPr>
                   <pic:blipFill>
@@ -691,7 +1093,7 @@
                   <pic:spPr>
                     <a:xfrm>
                       <a:off x="0" y="0"/>
-                      <a:ext cx="2856143" cy="2142108"/>
+                      <a:ext cx="2908309" cy="2181232"/>
                     </a:xfrm>
                     <a:prstGeom prst="rect">
                       <a:avLst/>
@@ -711,10 +1113,10 @@
         </w:rPr>
         <w:lastRenderedPageBreak/>
         <w:drawing>
-          <wp:inline distT="0" distB="0" distL="0" distR="0" wp14:anchorId="1A70147A" wp14:editId="3181A2D9">
-            <wp:extent cx="2819400" cy="2114550"/>
+          <wp:inline distT="0" distB="0" distL="0" distR="0" wp14:anchorId="52A4772F" wp14:editId="4923A1B2">
+            <wp:extent cx="2800350" cy="2100263"/>
             <wp:effectExtent l="0" t="0" r="0" b="0"/>
-            <wp:docPr id="17" name="Picture 17" descr="Chart&#10;&#10;Description automatically generated"/>
+            <wp:docPr id="84" name="Picture 84" descr="Chart, line chart&#10;&#10;Description automatically generated"/>
             <wp:cNvGraphicFramePr>
               <a:graphicFrameLocks xmlns:a="http://schemas.openxmlformats.org/drawingml/2006/main" noChangeAspect="1"/>
             </wp:cNvGraphicFramePr>
@@ -722,7 +1124,7 @@
               <a:graphicData uri="http://schemas.openxmlformats.org/drawingml/2006/picture">
                 <pic:pic xmlns:pic="http://schemas.openxmlformats.org/drawingml/2006/picture">
                   <pic:nvPicPr>
-                    <pic:cNvPr id="17" name="Picture 17" descr="Chart&#10;&#10;Description automatically generated"/>
+                    <pic:cNvPr id="84" name="Picture 84" descr="Chart, line chart&#10;&#10;Description automatically generated"/>
                     <pic:cNvPicPr/>
                   </pic:nvPicPr>
                   <pic:blipFill>
@@ -740,7 +1142,7 @@
                   <pic:spPr>
                     <a:xfrm>
                       <a:off x="0" y="0"/>
-                      <a:ext cx="2819717" cy="2114788"/>
+                      <a:ext cx="2802292" cy="2101719"/>
                     </a:xfrm>
                     <a:prstGeom prst="rect">
                       <a:avLst/>
@@ -757,10 +1159,10 @@
           <w:noProof/>
         </w:rPr>
         <w:drawing>
-          <wp:inline distT="0" distB="0" distL="0" distR="0" wp14:anchorId="3C42D3C3" wp14:editId="2FD63E73">
-            <wp:extent cx="2819400" cy="2114550"/>
+          <wp:inline distT="0" distB="0" distL="0" distR="0" wp14:anchorId="67DEE3CC" wp14:editId="6CD5ECD6">
+            <wp:extent cx="2768600" cy="2076450"/>
             <wp:effectExtent l="0" t="0" r="0" b="0"/>
-            <wp:docPr id="18" name="Picture 18" descr="Chart&#10;&#10;Description automatically generated"/>
+            <wp:docPr id="87" name="Picture 87" descr="Chart, line chart&#10;&#10;Description automatically generated"/>
             <wp:cNvGraphicFramePr>
               <a:graphicFrameLocks xmlns:a="http://schemas.openxmlformats.org/drawingml/2006/main" noChangeAspect="1"/>
             </wp:cNvGraphicFramePr>
@@ -768,7 +1170,7 @@
               <a:graphicData uri="http://schemas.openxmlformats.org/drawingml/2006/picture">
                 <pic:pic xmlns:pic="http://schemas.openxmlformats.org/drawingml/2006/picture">
                   <pic:nvPicPr>
-                    <pic:cNvPr id="18" name="Picture 18" descr="Chart&#10;&#10;Description automatically generated"/>
+                    <pic:cNvPr id="87" name="Picture 87" descr="Chart, line chart&#10;&#10;Description automatically generated"/>
                     <pic:cNvPicPr/>
                   </pic:nvPicPr>
                   <pic:blipFill>
@@ -786,7 +1188,7 @@
                   <pic:spPr>
                     <a:xfrm>
                       <a:off x="0" y="0"/>
-                      <a:ext cx="2823512" cy="2117634"/>
+                      <a:ext cx="2768609" cy="2076457"/>
                     </a:xfrm>
                     <a:prstGeom prst="rect">
                       <a:avLst/>
@@ -811,31 +1213,56 @@
           <w:b/>
           <w:bCs/>
         </w:rPr>
-        <w:t>Policy Iteration</w:t>
-      </w:r>
-      <w:r>
-        <w:rPr>
-          <w:b/>
-          <w:bCs/>
-        </w:rPr>
-        <w:t xml:space="preserve"> (4x4):</w:t>
-      </w:r>
-    </w:p>
-    <w:p>
-      <w:r>
-        <w:t>The following plots are based on varying values of gamma. Gamma = 0.99 was chosen based on the maximum rewards plotted after running the experiments.</w:t>
-      </w:r>
-    </w:p>
-    <w:p>
+        <w:t>Q Learning (</w:t>
+      </w:r>
+      <w:r>
+        <w:rPr>
+          <w:b/>
+          <w:bCs/>
+        </w:rPr>
+        <w:t>8</w:t>
+      </w:r>
+      <w:r>
+        <w:rPr>
+          <w:b/>
+          <w:bCs/>
+        </w:rPr>
+        <w:t>x</w:t>
+      </w:r>
+      <w:r>
+        <w:rPr>
+          <w:b/>
+          <w:bCs/>
+        </w:rPr>
+        <w:t>8</w:t>
+      </w:r>
+      <w:r>
+        <w:rPr>
+          <w:b/>
+          <w:bCs/>
+        </w:rPr>
+        <w:t>):</w:t>
+      </w:r>
+    </w:p>
+    <w:p>
+      <w:pPr>
+        <w:rPr>
+          <w:b/>
+          <w:bCs/>
+        </w:rPr>
+      </w:pPr>
+      <w:r>
+        <w:t xml:space="preserve">The following plots are based on varying values of alpha. Alpha = 0.1 is chosen for the experiments. </w:t>
+      </w:r>
       <w:r>
         <w:rPr>
           <w:noProof/>
         </w:rPr>
         <w:drawing>
-          <wp:inline distT="0" distB="0" distL="0" distR="0" wp14:anchorId="481BE022" wp14:editId="12C7DF57">
-            <wp:extent cx="2828925" cy="2121694"/>
-            <wp:effectExtent l="0" t="0" r="0" b="0"/>
-            <wp:docPr id="19" name="Picture 19" descr="Chart&#10;&#10;Description automatically generated"/>
+          <wp:inline distT="0" distB="0" distL="0" distR="0" wp14:anchorId="3A437CB8" wp14:editId="4A148366">
+            <wp:extent cx="2933700" cy="2200275"/>
+            <wp:effectExtent l="0" t="0" r="0" b="9525"/>
+            <wp:docPr id="56" name="Picture 56" descr="Chart, histogram&#10;&#10;Description automatically generated"/>
             <wp:cNvGraphicFramePr>
               <a:graphicFrameLocks xmlns:a="http://schemas.openxmlformats.org/drawingml/2006/main" noChangeAspect="1"/>
             </wp:cNvGraphicFramePr>
@@ -843,7 +1270,7 @@
               <a:graphicData uri="http://schemas.openxmlformats.org/drawingml/2006/picture">
                 <pic:pic xmlns:pic="http://schemas.openxmlformats.org/drawingml/2006/picture">
                   <pic:nvPicPr>
-                    <pic:cNvPr id="19" name="Picture 19" descr="Chart&#10;&#10;Description automatically generated"/>
+                    <pic:cNvPr id="32" name="Picture 32" descr="Chart, histogram&#10;&#10;Description automatically generated"/>
                     <pic:cNvPicPr/>
                   </pic:nvPicPr>
                   <pic:blipFill>
@@ -861,7 +1288,7 @@
                   <pic:spPr>
                     <a:xfrm>
                       <a:off x="0" y="0"/>
-                      <a:ext cx="2847968" cy="2135976"/>
+                      <a:ext cx="2938441" cy="2203831"/>
                     </a:xfrm>
                     <a:prstGeom prst="rect">
                       <a:avLst/>
@@ -878,10 +1305,10 @@
           <w:noProof/>
         </w:rPr>
         <w:drawing>
-          <wp:inline distT="0" distB="0" distL="0" distR="0" wp14:anchorId="1E1DF213" wp14:editId="691DFEA5">
-            <wp:extent cx="2800350" cy="2100263"/>
-            <wp:effectExtent l="0" t="0" r="0" b="0"/>
-            <wp:docPr id="20" name="Picture 20" descr="Chart, line chart&#10;&#10;Description automatically generated"/>
+          <wp:inline distT="0" distB="0" distL="0" distR="0" wp14:anchorId="6728CE0E" wp14:editId="2375DE59">
+            <wp:extent cx="2990850" cy="2243138"/>
+            <wp:effectExtent l="0" t="0" r="0" b="5080"/>
+            <wp:docPr id="61" name="Picture 61" descr="Chart, line chart&#10;&#10;Description automatically generated"/>
             <wp:cNvGraphicFramePr>
               <a:graphicFrameLocks xmlns:a="http://schemas.openxmlformats.org/drawingml/2006/main" noChangeAspect="1"/>
             </wp:cNvGraphicFramePr>
@@ -889,7 +1316,7 @@
               <a:graphicData uri="http://schemas.openxmlformats.org/drawingml/2006/picture">
                 <pic:pic xmlns:pic="http://schemas.openxmlformats.org/drawingml/2006/picture">
                   <pic:nvPicPr>
-                    <pic:cNvPr id="20" name="Picture 20" descr="Chart, line chart&#10;&#10;Description automatically generated"/>
+                    <pic:cNvPr id="61" name="Picture 61" descr="Chart, line chart&#10;&#10;Description automatically generated"/>
                     <pic:cNvPicPr/>
                   </pic:nvPicPr>
                   <pic:blipFill>
@@ -907,7 +1334,7 @@
                   <pic:spPr>
                     <a:xfrm>
                       <a:off x="0" y="0"/>
-                      <a:ext cx="2800785" cy="2100589"/>
+                      <a:ext cx="2997698" cy="2248274"/>
                     </a:xfrm>
                     <a:prstGeom prst="rect">
                       <a:avLst/>
@@ -922,14 +1349,19 @@
     </w:p>
     <w:p>
       <w:r>
+        <w:t xml:space="preserve">The following plots are based on varying values of epsilon. Epsilon = 0.95 is chosen for the experiment. </w:t>
+      </w:r>
+    </w:p>
+    <w:p>
+      <w:r>
         <w:rPr>
           <w:noProof/>
         </w:rPr>
         <w:drawing>
-          <wp:inline distT="0" distB="0" distL="0" distR="0" wp14:anchorId="53B3BF10" wp14:editId="4F730284">
-            <wp:extent cx="2766060" cy="2074545"/>
-            <wp:effectExtent l="0" t="0" r="0" b="1905"/>
-            <wp:docPr id="21" name="Picture 21" descr="Chart, line chart&#10;&#10;Description automatically generated"/>
+          <wp:inline distT="0" distB="0" distL="0" distR="0" wp14:anchorId="60D18C55" wp14:editId="0D469CD5">
+            <wp:extent cx="2914650" cy="2185988"/>
+            <wp:effectExtent l="0" t="0" r="0" b="5080"/>
+            <wp:docPr id="93" name="Picture 93" descr="Chart, histogram&#10;&#10;Description automatically generated"/>
             <wp:cNvGraphicFramePr>
               <a:graphicFrameLocks xmlns:a="http://schemas.openxmlformats.org/drawingml/2006/main" noChangeAspect="1"/>
             </wp:cNvGraphicFramePr>
@@ -937,7 +1369,7 @@
               <a:graphicData uri="http://schemas.openxmlformats.org/drawingml/2006/picture">
                 <pic:pic xmlns:pic="http://schemas.openxmlformats.org/drawingml/2006/picture">
                   <pic:nvPicPr>
-                    <pic:cNvPr id="21" name="Picture 21" descr="Chart, line chart&#10;&#10;Description automatically generated"/>
+                    <pic:cNvPr id="93" name="Picture 93" descr="Chart, histogram&#10;&#10;Description automatically generated"/>
                     <pic:cNvPicPr/>
                   </pic:nvPicPr>
                   <pic:blipFill>
@@ -955,7 +1387,7 @@
                   <pic:spPr>
                     <a:xfrm>
                       <a:off x="0" y="0"/>
-                      <a:ext cx="2767717" cy="2075788"/>
+                      <a:ext cx="2922725" cy="2192044"/>
                     </a:xfrm>
                     <a:prstGeom prst="rect">
                       <a:avLst/>
@@ -972,10 +1404,10 @@
           <w:noProof/>
         </w:rPr>
         <w:drawing>
-          <wp:inline distT="0" distB="0" distL="0" distR="0" wp14:anchorId="56DAC5FC" wp14:editId="2B6A1BA1">
-            <wp:extent cx="2819400" cy="2114550"/>
+          <wp:inline distT="0" distB="0" distL="0" distR="0" wp14:anchorId="0B1DACC5" wp14:editId="2B12A865">
+            <wp:extent cx="2895600" cy="2171700"/>
             <wp:effectExtent l="0" t="0" r="0" b="0"/>
-            <wp:docPr id="22" name="Picture 22" descr="Chart, line chart&#10;&#10;Description automatically generated"/>
+            <wp:docPr id="94" name="Picture 94" descr="Chart&#10;&#10;Description automatically generated"/>
             <wp:cNvGraphicFramePr>
               <a:graphicFrameLocks xmlns:a="http://schemas.openxmlformats.org/drawingml/2006/main" noChangeAspect="1"/>
             </wp:cNvGraphicFramePr>
@@ -983,7 +1415,7 @@
               <a:graphicData uri="http://schemas.openxmlformats.org/drawingml/2006/picture">
                 <pic:pic xmlns:pic="http://schemas.openxmlformats.org/drawingml/2006/picture">
                   <pic:nvPicPr>
-                    <pic:cNvPr id="22" name="Picture 22" descr="Chart, line chart&#10;&#10;Description automatically generated"/>
+                    <pic:cNvPr id="94" name="Picture 94" descr="Chart&#10;&#10;Description automatically generated"/>
                     <pic:cNvPicPr/>
                   </pic:nvPicPr>
                   <pic:blipFill>
@@ -1001,7 +1433,7 @@
                   <pic:spPr>
                     <a:xfrm>
                       <a:off x="0" y="0"/>
-                      <a:ext cx="2823761" cy="2117821"/>
+                      <a:ext cx="2900093" cy="2175070"/>
                     </a:xfrm>
                     <a:prstGeom prst="rect">
                       <a:avLst/>
@@ -1014,7 +1446,11 @@
         </w:drawing>
       </w:r>
     </w:p>
-    <w:p/>
+    <w:p>
+      <w:r>
+        <w:t xml:space="preserve">The following plots are based on varying values of gamma. Gamma = 0.99 is chosen for the experiment. </w:t>
+      </w:r>
+    </w:p>
     <w:p>
       <w:r>
         <w:rPr>
@@ -1022,10 +1458,10 @@
         </w:rPr>
         <w:lastRenderedPageBreak/>
         <w:drawing>
-          <wp:inline distT="0" distB="0" distL="0" distR="0" wp14:anchorId="6201477A" wp14:editId="3444C13F">
-            <wp:extent cx="2908300" cy="2181225"/>
-            <wp:effectExtent l="0" t="0" r="6350" b="9525"/>
-            <wp:docPr id="23" name="Picture 23" descr="Chart&#10;&#10;Description automatically generated"/>
+          <wp:inline distT="0" distB="0" distL="0" distR="0" wp14:anchorId="6DB75850" wp14:editId="6E02D24D">
+            <wp:extent cx="2997200" cy="2247900"/>
+            <wp:effectExtent l="0" t="0" r="0" b="0"/>
+            <wp:docPr id="95" name="Picture 95" descr="Chart, histogram&#10;&#10;Description automatically generated"/>
             <wp:cNvGraphicFramePr>
               <a:graphicFrameLocks xmlns:a="http://schemas.openxmlformats.org/drawingml/2006/main" noChangeAspect="1"/>
             </wp:cNvGraphicFramePr>
@@ -1033,11 +1469,434 @@
               <a:graphicData uri="http://schemas.openxmlformats.org/drawingml/2006/picture">
                 <pic:pic xmlns:pic="http://schemas.openxmlformats.org/drawingml/2006/picture">
                   <pic:nvPicPr>
-                    <pic:cNvPr id="23" name="Picture 23" descr="Chart&#10;&#10;Description automatically generated"/>
+                    <pic:cNvPr id="95" name="Picture 95" descr="Chart, histogram&#10;&#10;Description automatically generated"/>
                     <pic:cNvPicPr/>
                   </pic:nvPicPr>
                   <pic:blipFill>
                     <a:blip r:embed="rId20">
+                      <a:extLst>
+                        <a:ext uri="{28A0092B-C50C-407E-A947-70E740481C1C}">
+                          <a14:useLocalDpi xmlns:a14="http://schemas.microsoft.com/office/drawing/2010/main" val="0"/>
+                        </a:ext>
+                      </a:extLst>
+                    </a:blip>
+                    <a:stretch>
+                      <a:fillRect/>
+                    </a:stretch>
+                  </pic:blipFill>
+                  <pic:spPr>
+                    <a:xfrm>
+                      <a:off x="0" y="0"/>
+                      <a:ext cx="3002132" cy="2251599"/>
+                    </a:xfrm>
+                    <a:prstGeom prst="rect">
+                      <a:avLst/>
+                    </a:prstGeom>
+                  </pic:spPr>
+                </pic:pic>
+              </a:graphicData>
+            </a:graphic>
+          </wp:inline>
+        </w:drawing>
+      </w:r>
+      <w:r>
+        <w:rPr>
+          <w:noProof/>
+        </w:rPr>
+        <w:drawing>
+          <wp:inline distT="0" distB="0" distL="0" distR="0" wp14:anchorId="64A72CF4" wp14:editId="3CFC2E36">
+            <wp:extent cx="2933700" cy="2200275"/>
+            <wp:effectExtent l="0" t="0" r="0" b="9525"/>
+            <wp:docPr id="96" name="Picture 96" descr="Chart&#10;&#10;Description automatically generated"/>
+            <wp:cNvGraphicFramePr>
+              <a:graphicFrameLocks xmlns:a="http://schemas.openxmlformats.org/drawingml/2006/main" noChangeAspect="1"/>
+            </wp:cNvGraphicFramePr>
+            <a:graphic xmlns:a="http://schemas.openxmlformats.org/drawingml/2006/main">
+              <a:graphicData uri="http://schemas.openxmlformats.org/drawingml/2006/picture">
+                <pic:pic xmlns:pic="http://schemas.openxmlformats.org/drawingml/2006/picture">
+                  <pic:nvPicPr>
+                    <pic:cNvPr id="96" name="Picture 96" descr="Chart&#10;&#10;Description automatically generated"/>
+                    <pic:cNvPicPr/>
+                  </pic:nvPicPr>
+                  <pic:blipFill>
+                    <a:blip r:embed="rId21">
+                      <a:extLst>
+                        <a:ext uri="{28A0092B-C50C-407E-A947-70E740481C1C}">
+                          <a14:useLocalDpi xmlns:a14="http://schemas.microsoft.com/office/drawing/2010/main" val="0"/>
+                        </a:ext>
+                      </a:extLst>
+                    </a:blip>
+                    <a:stretch>
+                      <a:fillRect/>
+                    </a:stretch>
+                  </pic:blipFill>
+                  <pic:spPr>
+                    <a:xfrm>
+                      <a:off x="0" y="0"/>
+                      <a:ext cx="2933711" cy="2200283"/>
+                    </a:xfrm>
+                    <a:prstGeom prst="rect">
+                      <a:avLst/>
+                    </a:prstGeom>
+                  </pic:spPr>
+                </pic:pic>
+              </a:graphicData>
+            </a:graphic>
+          </wp:inline>
+        </w:drawing>
+      </w:r>
+    </w:p>
+    <w:p>
+      <w:pPr>
+        <w:rPr>
+          <w:b/>
+          <w:bCs/>
+        </w:rPr>
+      </w:pPr>
+      <w:r>
+        <w:rPr>
+          <w:b/>
+          <w:bCs/>
+        </w:rPr>
+        <w:t>Value Iteration (</w:t>
+      </w:r>
+      <w:r>
+        <w:rPr>
+          <w:b/>
+          <w:bCs/>
+        </w:rPr>
+        <w:t>25</w:t>
+      </w:r>
+      <w:r>
+        <w:rPr>
+          <w:b/>
+          <w:bCs/>
+        </w:rPr>
+        <w:t>x</w:t>
+      </w:r>
+      <w:r>
+        <w:rPr>
+          <w:b/>
+          <w:bCs/>
+        </w:rPr>
+        <w:t>25</w:t>
+      </w:r>
+      <w:r>
+        <w:rPr>
+          <w:b/>
+          <w:bCs/>
+        </w:rPr>
+        <w:t>):</w:t>
+      </w:r>
+    </w:p>
+    <w:p>
+      <w:r>
+        <w:t xml:space="preserve">The following plots are based on varying values of gamma. Gamma = 0.99 was chosen based on the maximum rewards plotted after running the experiments. </w:t>
+      </w:r>
+      <w:r>
+        <w:rPr>
+          <w:noProof/>
+        </w:rPr>
+        <w:drawing>
+          <wp:inline distT="0" distB="0" distL="0" distR="0" wp14:anchorId="61B1C2FC" wp14:editId="46EF0E21">
+            <wp:extent cx="2914650" cy="2185988"/>
+            <wp:effectExtent l="0" t="0" r="0" b="5080"/>
+            <wp:docPr id="102" name="Picture 102" descr="Chart, line chart&#10;&#10;Description automatically generated"/>
+            <wp:cNvGraphicFramePr>
+              <a:graphicFrameLocks xmlns:a="http://schemas.openxmlformats.org/drawingml/2006/main" noChangeAspect="1"/>
+            </wp:cNvGraphicFramePr>
+            <a:graphic xmlns:a="http://schemas.openxmlformats.org/drawingml/2006/main">
+              <a:graphicData uri="http://schemas.openxmlformats.org/drawingml/2006/picture">
+                <pic:pic xmlns:pic="http://schemas.openxmlformats.org/drawingml/2006/picture">
+                  <pic:nvPicPr>
+                    <pic:cNvPr id="102" name="Picture 102" descr="Chart, line chart&#10;&#10;Description automatically generated"/>
+                    <pic:cNvPicPr/>
+                  </pic:nvPicPr>
+                  <pic:blipFill>
+                    <a:blip r:embed="rId22">
+                      <a:extLst>
+                        <a:ext uri="{28A0092B-C50C-407E-A947-70E740481C1C}">
+                          <a14:useLocalDpi xmlns:a14="http://schemas.microsoft.com/office/drawing/2010/main" val="0"/>
+                        </a:ext>
+                      </a:extLst>
+                    </a:blip>
+                    <a:stretch>
+                      <a:fillRect/>
+                    </a:stretch>
+                  </pic:blipFill>
+                  <pic:spPr>
+                    <a:xfrm>
+                      <a:off x="0" y="0"/>
+                      <a:ext cx="2917986" cy="2188490"/>
+                    </a:xfrm>
+                    <a:prstGeom prst="rect">
+                      <a:avLst/>
+                    </a:prstGeom>
+                  </pic:spPr>
+                </pic:pic>
+              </a:graphicData>
+            </a:graphic>
+          </wp:inline>
+        </w:drawing>
+      </w:r>
+      <w:r>
+        <w:rPr>
+          <w:noProof/>
+        </w:rPr>
+        <w:drawing>
+          <wp:inline distT="0" distB="0" distL="0" distR="0" wp14:anchorId="41B2BBFC" wp14:editId="454B0F3B">
+            <wp:extent cx="2867025" cy="2150269"/>
+            <wp:effectExtent l="0" t="0" r="0" b="2540"/>
+            <wp:docPr id="103" name="Picture 103" descr="Chart, line chart&#10;&#10;Description automatically generated"/>
+            <wp:cNvGraphicFramePr>
+              <a:graphicFrameLocks xmlns:a="http://schemas.openxmlformats.org/drawingml/2006/main" noChangeAspect="1"/>
+            </wp:cNvGraphicFramePr>
+            <a:graphic xmlns:a="http://schemas.openxmlformats.org/drawingml/2006/main">
+              <a:graphicData uri="http://schemas.openxmlformats.org/drawingml/2006/picture">
+                <pic:pic xmlns:pic="http://schemas.openxmlformats.org/drawingml/2006/picture">
+                  <pic:nvPicPr>
+                    <pic:cNvPr id="103" name="Picture 103" descr="Chart, line chart&#10;&#10;Description automatically generated"/>
+                    <pic:cNvPicPr/>
+                  </pic:nvPicPr>
+                  <pic:blipFill>
+                    <a:blip r:embed="rId23">
+                      <a:extLst>
+                        <a:ext uri="{28A0092B-C50C-407E-A947-70E740481C1C}">
+                          <a14:useLocalDpi xmlns:a14="http://schemas.microsoft.com/office/drawing/2010/main" val="0"/>
+                        </a:ext>
+                      </a:extLst>
+                    </a:blip>
+                    <a:stretch>
+                      <a:fillRect/>
+                    </a:stretch>
+                  </pic:blipFill>
+                  <pic:spPr>
+                    <a:xfrm>
+                      <a:off x="0" y="0"/>
+                      <a:ext cx="2888183" cy="2166137"/>
+                    </a:xfrm>
+                    <a:prstGeom prst="rect">
+                      <a:avLst/>
+                    </a:prstGeom>
+                  </pic:spPr>
+                </pic:pic>
+              </a:graphicData>
+            </a:graphic>
+          </wp:inline>
+        </w:drawing>
+      </w:r>
+    </w:p>
+    <w:p>
+      <w:pPr>
+        <w:rPr>
+          <w:b/>
+          <w:bCs/>
+        </w:rPr>
+      </w:pPr>
+      <w:r>
+        <w:rPr>
+          <w:b/>
+          <w:bCs/>
+        </w:rPr>
+        <w:t>Policy Iteration (</w:t>
+      </w:r>
+      <w:r>
+        <w:rPr>
+          <w:b/>
+          <w:bCs/>
+        </w:rPr>
+        <w:t>25</w:t>
+      </w:r>
+      <w:r>
+        <w:rPr>
+          <w:b/>
+          <w:bCs/>
+        </w:rPr>
+        <w:t>x</w:t>
+      </w:r>
+      <w:r>
+        <w:rPr>
+          <w:b/>
+          <w:bCs/>
+        </w:rPr>
+        <w:t>25</w:t>
+      </w:r>
+      <w:r>
+        <w:rPr>
+          <w:b/>
+          <w:bCs/>
+        </w:rPr>
+        <w:t>):</w:t>
+      </w:r>
+    </w:p>
+    <w:p>
+      <w:r>
+        <w:t>The following plots are based on varying values of gamma. Gamma = 0.99 was chosen based on the maximum rewards plotted after running the experiments.</w:t>
+      </w:r>
+      <w:r>
+        <w:rPr>
+          <w:noProof/>
+        </w:rPr>
+        <w:drawing>
+          <wp:inline distT="0" distB="0" distL="0" distR="0" wp14:anchorId="38C6623C" wp14:editId="4A3157C1">
+            <wp:extent cx="2908300" cy="2181225"/>
+            <wp:effectExtent l="0" t="0" r="6350" b="9525"/>
+            <wp:docPr id="107" name="Picture 107" descr="Chart, line chart&#10;&#10;Description automatically generated"/>
+            <wp:cNvGraphicFramePr>
+              <a:graphicFrameLocks xmlns:a="http://schemas.openxmlformats.org/drawingml/2006/main" noChangeAspect="1"/>
+            </wp:cNvGraphicFramePr>
+            <a:graphic xmlns:a="http://schemas.openxmlformats.org/drawingml/2006/main">
+              <a:graphicData uri="http://schemas.openxmlformats.org/drawingml/2006/picture">
+                <pic:pic xmlns:pic="http://schemas.openxmlformats.org/drawingml/2006/picture">
+                  <pic:nvPicPr>
+                    <pic:cNvPr id="107" name="Picture 107" descr="Chart, line chart&#10;&#10;Description automatically generated"/>
+                    <pic:cNvPicPr/>
+                  </pic:nvPicPr>
+                  <pic:blipFill>
+                    <a:blip r:embed="rId24">
+                      <a:extLst>
+                        <a:ext uri="{28A0092B-C50C-407E-A947-70E740481C1C}">
+                          <a14:useLocalDpi xmlns:a14="http://schemas.microsoft.com/office/drawing/2010/main" val="0"/>
+                        </a:ext>
+                      </a:extLst>
+                    </a:blip>
+                    <a:stretch>
+                      <a:fillRect/>
+                    </a:stretch>
+                  </pic:blipFill>
+                  <pic:spPr>
+                    <a:xfrm>
+                      <a:off x="0" y="0"/>
+                      <a:ext cx="2908309" cy="2181232"/>
+                    </a:xfrm>
+                    <a:prstGeom prst="rect">
+                      <a:avLst/>
+                    </a:prstGeom>
+                  </pic:spPr>
+                </pic:pic>
+              </a:graphicData>
+            </a:graphic>
+          </wp:inline>
+        </w:drawing>
+      </w:r>
+      <w:r>
+        <w:rPr>
+          <w:noProof/>
+        </w:rPr>
+        <w:drawing>
+          <wp:inline distT="0" distB="0" distL="0" distR="0" wp14:anchorId="2C02E3D0" wp14:editId="59C48358">
+            <wp:extent cx="2933700" cy="2200275"/>
+            <wp:effectExtent l="0" t="0" r="0" b="9525"/>
+            <wp:docPr id="108" name="Picture 108" descr="Chart, line chart&#10;&#10;Description automatically generated"/>
+            <wp:cNvGraphicFramePr>
+              <a:graphicFrameLocks xmlns:a="http://schemas.openxmlformats.org/drawingml/2006/main" noChangeAspect="1"/>
+            </wp:cNvGraphicFramePr>
+            <a:graphic xmlns:a="http://schemas.openxmlformats.org/drawingml/2006/main">
+              <a:graphicData uri="http://schemas.openxmlformats.org/drawingml/2006/picture">
+                <pic:pic xmlns:pic="http://schemas.openxmlformats.org/drawingml/2006/picture">
+                  <pic:nvPicPr>
+                    <pic:cNvPr id="108" name="Picture 108" descr="Chart, line chart&#10;&#10;Description automatically generated"/>
+                    <pic:cNvPicPr/>
+                  </pic:nvPicPr>
+                  <pic:blipFill>
+                    <a:blip r:embed="rId25">
+                      <a:extLst>
+                        <a:ext uri="{28A0092B-C50C-407E-A947-70E740481C1C}">
+                          <a14:useLocalDpi xmlns:a14="http://schemas.microsoft.com/office/drawing/2010/main" val="0"/>
+                        </a:ext>
+                      </a:extLst>
+                    </a:blip>
+                    <a:stretch>
+                      <a:fillRect/>
+                    </a:stretch>
+                  </pic:blipFill>
+                  <pic:spPr>
+                    <a:xfrm>
+                      <a:off x="0" y="0"/>
+                      <a:ext cx="2935433" cy="2201575"/>
+                    </a:xfrm>
+                    <a:prstGeom prst="rect">
+                      <a:avLst/>
+                    </a:prstGeom>
+                  </pic:spPr>
+                </pic:pic>
+              </a:graphicData>
+            </a:graphic>
+          </wp:inline>
+        </w:drawing>
+      </w:r>
+    </w:p>
+    <w:p>
+      <w:pPr>
+        <w:rPr>
+          <w:b/>
+          <w:bCs/>
+        </w:rPr>
+      </w:pPr>
+      <w:r>
+        <w:rPr>
+          <w:b/>
+          <w:bCs/>
+        </w:rPr>
+        <w:lastRenderedPageBreak/>
+        <w:t>Q Learning (</w:t>
+      </w:r>
+      <w:r>
+        <w:rPr>
+          <w:b/>
+          <w:bCs/>
+        </w:rPr>
+        <w:t>25</w:t>
+      </w:r>
+      <w:r>
+        <w:rPr>
+          <w:b/>
+          <w:bCs/>
+        </w:rPr>
+        <w:t>x</w:t>
+      </w:r>
+      <w:r>
+        <w:rPr>
+          <w:b/>
+          <w:bCs/>
+        </w:rPr>
+        <w:t>25</w:t>
+      </w:r>
+      <w:r>
+        <w:rPr>
+          <w:b/>
+          <w:bCs/>
+        </w:rPr>
+        <w:t>):</w:t>
+      </w:r>
+    </w:p>
+    <w:p>
+      <w:r>
+        <w:t xml:space="preserve">The following plots are based on varying values of alpha. Alpha = 0.1 is chosen for the experiments. </w:t>
+      </w:r>
+    </w:p>
+    <w:p>
+      <w:r>
+        <w:rPr>
+          <w:noProof/>
+        </w:rPr>
+        <w:drawing>
+          <wp:inline distT="0" distB="0" distL="0" distR="0" wp14:anchorId="445A0D92" wp14:editId="31442A7F">
+            <wp:extent cx="2908300" cy="2181225"/>
+            <wp:effectExtent l="0" t="0" r="6350" b="9525"/>
+            <wp:docPr id="109" name="Picture 109" descr="Chart, histogram&#10;&#10;Description automatically generated"/>
+            <wp:cNvGraphicFramePr>
+              <a:graphicFrameLocks xmlns:a="http://schemas.openxmlformats.org/drawingml/2006/main" noChangeAspect="1"/>
+            </wp:cNvGraphicFramePr>
+            <a:graphic xmlns:a="http://schemas.openxmlformats.org/drawingml/2006/main">
+              <a:graphicData uri="http://schemas.openxmlformats.org/drawingml/2006/picture">
+                <pic:pic xmlns:pic="http://schemas.openxmlformats.org/drawingml/2006/picture">
+                  <pic:nvPicPr>
+                    <pic:cNvPr id="109" name="Picture 109" descr="Chart, histogram&#10;&#10;Description automatically generated"/>
+                    <pic:cNvPicPr/>
+                  </pic:nvPicPr>
+                  <pic:blipFill>
+                    <a:blip r:embed="rId26">
                       <a:extLst>
                         <a:ext uri="{28A0092B-C50C-407E-A947-70E740481C1C}">
                           <a14:useLocalDpi xmlns:a14="http://schemas.microsoft.com/office/drawing/2010/main" val="0"/>
@@ -1068,10 +1927,10 @@
           <w:noProof/>
         </w:rPr>
         <w:drawing>
-          <wp:inline distT="0" distB="0" distL="0" distR="0" wp14:anchorId="0AC0C966" wp14:editId="5B25B535">
-            <wp:extent cx="2899410" cy="2174558"/>
+          <wp:inline distT="0" distB="0" distL="0" distR="0" wp14:anchorId="428FDD5A" wp14:editId="1944387D">
+            <wp:extent cx="2924175" cy="2193131"/>
             <wp:effectExtent l="0" t="0" r="0" b="0"/>
-            <wp:docPr id="24" name="Picture 24" descr="Chart, line chart&#10;&#10;Description automatically generated"/>
+            <wp:docPr id="110" name="Picture 110" descr="Chart, line chart&#10;&#10;Description automatically generated"/>
             <wp:cNvGraphicFramePr>
               <a:graphicFrameLocks xmlns:a="http://schemas.openxmlformats.org/drawingml/2006/main" noChangeAspect="1"/>
             </wp:cNvGraphicFramePr>
@@ -1079,351 +1938,7 @@
               <a:graphicData uri="http://schemas.openxmlformats.org/drawingml/2006/picture">
                 <pic:pic xmlns:pic="http://schemas.openxmlformats.org/drawingml/2006/picture">
                   <pic:nvPicPr>
-                    <pic:cNvPr id="24" name="Picture 24" descr="Chart, line chart&#10;&#10;Description automatically generated"/>
-                    <pic:cNvPicPr/>
-                  </pic:nvPicPr>
-                  <pic:blipFill>
-                    <a:blip r:embed="rId21">
-                      <a:extLst>
-                        <a:ext uri="{28A0092B-C50C-407E-A947-70E740481C1C}">
-                          <a14:useLocalDpi xmlns:a14="http://schemas.microsoft.com/office/drawing/2010/main" val="0"/>
-                        </a:ext>
-                      </a:extLst>
-                    </a:blip>
-                    <a:stretch>
-                      <a:fillRect/>
-                    </a:stretch>
-                  </pic:blipFill>
-                  <pic:spPr>
-                    <a:xfrm>
-                      <a:off x="0" y="0"/>
-                      <a:ext cx="2905855" cy="2179392"/>
-                    </a:xfrm>
-                    <a:prstGeom prst="rect">
-                      <a:avLst/>
-                    </a:prstGeom>
-                  </pic:spPr>
-                </pic:pic>
-              </a:graphicData>
-            </a:graphic>
-          </wp:inline>
-        </w:drawing>
-      </w:r>
-    </w:p>
-    <w:p>
-      <w:r>
-        <w:rPr>
-          <w:noProof/>
-        </w:rPr>
-        <w:drawing>
-          <wp:inline distT="0" distB="0" distL="0" distR="0" wp14:anchorId="794CAB05" wp14:editId="4106571C">
-            <wp:extent cx="2946400" cy="2209800"/>
-            <wp:effectExtent l="0" t="0" r="6350" b="0"/>
-            <wp:docPr id="25" name="Picture 25" descr="Chart&#10;&#10;Description automatically generated"/>
-            <wp:cNvGraphicFramePr>
-              <a:graphicFrameLocks xmlns:a="http://schemas.openxmlformats.org/drawingml/2006/main" noChangeAspect="1"/>
-            </wp:cNvGraphicFramePr>
-            <a:graphic xmlns:a="http://schemas.openxmlformats.org/drawingml/2006/main">
-              <a:graphicData uri="http://schemas.openxmlformats.org/drawingml/2006/picture">
-                <pic:pic xmlns:pic="http://schemas.openxmlformats.org/drawingml/2006/picture">
-                  <pic:nvPicPr>
-                    <pic:cNvPr id="25" name="Picture 25" descr="Chart&#10;&#10;Description automatically generated"/>
-                    <pic:cNvPicPr/>
-                  </pic:nvPicPr>
-                  <pic:blipFill>
-                    <a:blip r:embed="rId22">
-                      <a:extLst>
-                        <a:ext uri="{28A0092B-C50C-407E-A947-70E740481C1C}">
-                          <a14:useLocalDpi xmlns:a14="http://schemas.microsoft.com/office/drawing/2010/main" val="0"/>
-                        </a:ext>
-                      </a:extLst>
-                    </a:blip>
-                    <a:stretch>
-                      <a:fillRect/>
-                    </a:stretch>
-                  </pic:blipFill>
-                  <pic:spPr>
-                    <a:xfrm>
-                      <a:off x="0" y="0"/>
-                      <a:ext cx="2946752" cy="2210064"/>
-                    </a:xfrm>
-                    <a:prstGeom prst="rect">
-                      <a:avLst/>
-                    </a:prstGeom>
-                  </pic:spPr>
-                </pic:pic>
-              </a:graphicData>
-            </a:graphic>
-          </wp:inline>
-        </w:drawing>
-      </w:r>
-      <w:r>
-        <w:rPr>
-          <w:noProof/>
-        </w:rPr>
-        <w:drawing>
-          <wp:inline distT="0" distB="0" distL="0" distR="0" wp14:anchorId="4A3057A1" wp14:editId="67D0590F">
-            <wp:extent cx="2946400" cy="2209800"/>
-            <wp:effectExtent l="0" t="0" r="6350" b="0"/>
-            <wp:docPr id="26" name="Picture 26" descr="Chart&#10;&#10;Description automatically generated"/>
-            <wp:cNvGraphicFramePr>
-              <a:graphicFrameLocks xmlns:a="http://schemas.openxmlformats.org/drawingml/2006/main" noChangeAspect="1"/>
-            </wp:cNvGraphicFramePr>
-            <a:graphic xmlns:a="http://schemas.openxmlformats.org/drawingml/2006/main">
-              <a:graphicData uri="http://schemas.openxmlformats.org/drawingml/2006/picture">
-                <pic:pic xmlns:pic="http://schemas.openxmlformats.org/drawingml/2006/picture">
-                  <pic:nvPicPr>
-                    <pic:cNvPr id="26" name="Picture 26" descr="Chart&#10;&#10;Description automatically generated"/>
-                    <pic:cNvPicPr/>
-                  </pic:nvPicPr>
-                  <pic:blipFill>
-                    <a:blip r:embed="rId23">
-                      <a:extLst>
-                        <a:ext uri="{28A0092B-C50C-407E-A947-70E740481C1C}">
-                          <a14:useLocalDpi xmlns:a14="http://schemas.microsoft.com/office/drawing/2010/main" val="0"/>
-                        </a:ext>
-                      </a:extLst>
-                    </a:blip>
-                    <a:stretch>
-                      <a:fillRect/>
-                    </a:stretch>
-                  </pic:blipFill>
-                  <pic:spPr>
-                    <a:xfrm>
-                      <a:off x="0" y="0"/>
-                      <a:ext cx="2946411" cy="2209808"/>
-                    </a:xfrm>
-                    <a:prstGeom prst="rect">
-                      <a:avLst/>
-                    </a:prstGeom>
-                  </pic:spPr>
-                </pic:pic>
-              </a:graphicData>
-            </a:graphic>
-          </wp:inline>
-        </w:drawing>
-      </w:r>
-    </w:p>
-    <w:p/>
-    <w:p>
-      <w:pPr>
-        <w:rPr>
-          <w:b/>
-          <w:bCs/>
-        </w:rPr>
-      </w:pPr>
-      <w:r>
-        <w:rPr>
-          <w:b/>
-          <w:bCs/>
-        </w:rPr>
-        <w:t>Q Learning</w:t>
-      </w:r>
-      <w:r>
-        <w:rPr>
-          <w:b/>
-          <w:bCs/>
-        </w:rPr>
-        <w:t xml:space="preserve"> (4x4):</w:t>
-      </w:r>
-    </w:p>
-    <w:p/>
-    <w:p>
-      <w:r>
-        <w:t xml:space="preserve">The following plots are based on varying values of </w:t>
-      </w:r>
-      <w:r>
-        <w:t>alpha</w:t>
-      </w:r>
-      <w:r>
-        <w:t>.</w:t>
-      </w:r>
-      <w:r>
-        <w:t xml:space="preserve"> Alpha = 0.1 is chosen for the experiments. </w:t>
-      </w:r>
-    </w:p>
-    <w:p>
-      <w:r>
-        <w:rPr>
-          <w:noProof/>
-        </w:rPr>
-        <w:drawing>
-          <wp:inline distT="0" distB="0" distL="0" distR="0" wp14:anchorId="422877C6" wp14:editId="104F0E09">
-            <wp:extent cx="2730500" cy="2047875"/>
-            <wp:effectExtent l="0" t="0" r="0" b="9525"/>
-            <wp:docPr id="27" name="Picture 27"/>
-            <wp:cNvGraphicFramePr>
-              <a:graphicFrameLocks xmlns:a="http://schemas.openxmlformats.org/drawingml/2006/main" noChangeAspect="1"/>
-            </wp:cNvGraphicFramePr>
-            <a:graphic xmlns:a="http://schemas.openxmlformats.org/drawingml/2006/main">
-              <a:graphicData uri="http://schemas.openxmlformats.org/drawingml/2006/picture">
-                <pic:pic xmlns:pic="http://schemas.openxmlformats.org/drawingml/2006/picture">
-                  <pic:nvPicPr>
-                    <pic:cNvPr id="27" name="Picture 27"/>
-                    <pic:cNvPicPr/>
-                  </pic:nvPicPr>
-                  <pic:blipFill>
-                    <a:blip r:embed="rId24">
-                      <a:extLst>
-                        <a:ext uri="{28A0092B-C50C-407E-A947-70E740481C1C}">
-                          <a14:useLocalDpi xmlns:a14="http://schemas.microsoft.com/office/drawing/2010/main" val="0"/>
-                        </a:ext>
-                      </a:extLst>
-                    </a:blip>
-                    <a:stretch>
-                      <a:fillRect/>
-                    </a:stretch>
-                  </pic:blipFill>
-                  <pic:spPr>
-                    <a:xfrm>
-                      <a:off x="0" y="0"/>
-                      <a:ext cx="2730511" cy="2047883"/>
-                    </a:xfrm>
-                    <a:prstGeom prst="rect">
-                      <a:avLst/>
-                    </a:prstGeom>
-                  </pic:spPr>
-                </pic:pic>
-              </a:graphicData>
-            </a:graphic>
-          </wp:inline>
-        </w:drawing>
-      </w:r>
-      <w:r>
-        <w:rPr>
-          <w:noProof/>
-        </w:rPr>
-        <w:drawing>
-          <wp:inline distT="0" distB="0" distL="0" distR="0" wp14:anchorId="5B496D25" wp14:editId="2AED0CE5">
-            <wp:extent cx="2743200" cy="2057400"/>
-            <wp:effectExtent l="0" t="0" r="0" b="0"/>
-            <wp:docPr id="29" name="Picture 29" descr="Chart&#10;&#10;Description automatically generated"/>
-            <wp:cNvGraphicFramePr>
-              <a:graphicFrameLocks xmlns:a="http://schemas.openxmlformats.org/drawingml/2006/main" noChangeAspect="1"/>
-            </wp:cNvGraphicFramePr>
-            <a:graphic xmlns:a="http://schemas.openxmlformats.org/drawingml/2006/main">
-              <a:graphicData uri="http://schemas.openxmlformats.org/drawingml/2006/picture">
-                <pic:pic xmlns:pic="http://schemas.openxmlformats.org/drawingml/2006/picture">
-                  <pic:nvPicPr>
-                    <pic:cNvPr id="29" name="Picture 29" descr="Chart&#10;&#10;Description automatically generated"/>
-                    <pic:cNvPicPr/>
-                  </pic:nvPicPr>
-                  <pic:blipFill>
-                    <a:blip r:embed="rId25">
-                      <a:extLst>
-                        <a:ext uri="{28A0092B-C50C-407E-A947-70E740481C1C}">
-                          <a14:useLocalDpi xmlns:a14="http://schemas.microsoft.com/office/drawing/2010/main" val="0"/>
-                        </a:ext>
-                      </a:extLst>
-                    </a:blip>
-                    <a:stretch>
-                      <a:fillRect/>
-                    </a:stretch>
-                  </pic:blipFill>
-                  <pic:spPr>
-                    <a:xfrm>
-                      <a:off x="0" y="0"/>
-                      <a:ext cx="2743777" cy="2057833"/>
-                    </a:xfrm>
-                    <a:prstGeom prst="rect">
-                      <a:avLst/>
-                    </a:prstGeom>
-                  </pic:spPr>
-                </pic:pic>
-              </a:graphicData>
-            </a:graphic>
-          </wp:inline>
-        </w:drawing>
-      </w:r>
-    </w:p>
-    <w:p>
-      <w:r>
-        <w:t xml:space="preserve">The following plots are based on varying values of </w:t>
-      </w:r>
-      <w:r>
-        <w:t>epsilon</w:t>
-      </w:r>
-      <w:r>
-        <w:t xml:space="preserve">. </w:t>
-      </w:r>
-      <w:r>
-        <w:t>Epsilon</w:t>
-      </w:r>
-      <w:r>
-        <w:t xml:space="preserve"> = 0.9</w:t>
-      </w:r>
-      <w:r>
-        <w:t>5</w:t>
-      </w:r>
-      <w:r>
-        <w:t xml:space="preserve"> is chosen for the experiment. </w:t>
-      </w:r>
-    </w:p>
-    <w:p/>
-    <w:p>
-      <w:r>
-        <w:rPr>
-          <w:noProof/>
-        </w:rPr>
-        <w:drawing>
-          <wp:inline distT="0" distB="0" distL="0" distR="0" wp14:anchorId="1435360D" wp14:editId="5867538F">
-            <wp:extent cx="2730500" cy="2047875"/>
-            <wp:effectExtent l="0" t="0" r="0" b="9525"/>
-            <wp:docPr id="32" name="Picture 32" descr="Chart, histogram&#10;&#10;Description automatically generated"/>
-            <wp:cNvGraphicFramePr>
-              <a:graphicFrameLocks xmlns:a="http://schemas.openxmlformats.org/drawingml/2006/main" noChangeAspect="1"/>
-            </wp:cNvGraphicFramePr>
-            <a:graphic xmlns:a="http://schemas.openxmlformats.org/drawingml/2006/main">
-              <a:graphicData uri="http://schemas.openxmlformats.org/drawingml/2006/picture">
-                <pic:pic xmlns:pic="http://schemas.openxmlformats.org/drawingml/2006/picture">
-                  <pic:nvPicPr>
-                    <pic:cNvPr id="32" name="Picture 32" descr="Chart, histogram&#10;&#10;Description automatically generated"/>
-                    <pic:cNvPicPr/>
-                  </pic:nvPicPr>
-                  <pic:blipFill>
-                    <a:blip r:embed="rId26">
-                      <a:extLst>
-                        <a:ext uri="{28A0092B-C50C-407E-A947-70E740481C1C}">
-                          <a14:useLocalDpi xmlns:a14="http://schemas.microsoft.com/office/drawing/2010/main" val="0"/>
-                        </a:ext>
-                      </a:extLst>
-                    </a:blip>
-                    <a:stretch>
-                      <a:fillRect/>
-                    </a:stretch>
-                  </pic:blipFill>
-                  <pic:spPr>
-                    <a:xfrm>
-                      <a:off x="0" y="0"/>
-                      <a:ext cx="2731787" cy="2048840"/>
-                    </a:xfrm>
-                    <a:prstGeom prst="rect">
-                      <a:avLst/>
-                    </a:prstGeom>
-                  </pic:spPr>
-                </pic:pic>
-              </a:graphicData>
-            </a:graphic>
-          </wp:inline>
-        </w:drawing>
-      </w:r>
-      <w:r>
-        <w:rPr>
-          <w:noProof/>
-        </w:rPr>
-        <w:drawing>
-          <wp:inline distT="0" distB="0" distL="0" distR="0" wp14:anchorId="2A0E6A1F" wp14:editId="37065310">
-            <wp:extent cx="2720975" cy="2040731"/>
-            <wp:effectExtent l="0" t="0" r="3175" b="0"/>
-            <wp:docPr id="30" name="Picture 30"/>
-            <wp:cNvGraphicFramePr>
-              <a:graphicFrameLocks xmlns:a="http://schemas.openxmlformats.org/drawingml/2006/main" noChangeAspect="1"/>
-            </wp:cNvGraphicFramePr>
-            <a:graphic xmlns:a="http://schemas.openxmlformats.org/drawingml/2006/main">
-              <a:graphicData uri="http://schemas.openxmlformats.org/drawingml/2006/picture">
-                <pic:pic xmlns:pic="http://schemas.openxmlformats.org/drawingml/2006/picture">
-                  <pic:nvPicPr>
-                    <pic:cNvPr id="30" name="Picture 30"/>
+                    <pic:cNvPr id="110" name="Picture 110" descr="Chart, line chart&#10;&#10;Description automatically generated"/>
                     <pic:cNvPicPr/>
                   </pic:nvPicPr>
                   <pic:blipFill>
@@ -1441,7 +1956,7 @@
                   <pic:spPr>
                     <a:xfrm>
                       <a:off x="0" y="0"/>
-                      <a:ext cx="2723972" cy="2042979"/>
+                      <a:ext cx="2926709" cy="2195031"/>
                     </a:xfrm>
                     <a:prstGeom prst="rect">
                       <a:avLst/>
@@ -1454,13 +1969,9 @@
         </w:drawing>
       </w:r>
     </w:p>
-    <w:p/>
-    <w:p>
-      <w:r>
-        <w:t>The following plots are based on varying values of gamma.</w:t>
-      </w:r>
-      <w:r>
-        <w:t xml:space="preserve"> Gamma = 0.99 is chosen for the experiment. </w:t>
+    <w:p>
+      <w:r>
+        <w:t xml:space="preserve">The following plots are based on varying values of epsilon. Epsilon = 0.95 is chosen for the experiment. </w:t>
       </w:r>
     </w:p>
     <w:p>
@@ -1469,10 +1980,10 @@
           <w:noProof/>
         </w:rPr>
         <w:drawing>
-          <wp:inline distT="0" distB="0" distL="0" distR="0" wp14:anchorId="298FDEE1" wp14:editId="0F662958">
-            <wp:extent cx="2654300" cy="1990725"/>
-            <wp:effectExtent l="0" t="0" r="0" b="9525"/>
-            <wp:docPr id="33" name="Picture 33" descr="Chart, histogram&#10;&#10;Description automatically generated"/>
+          <wp:inline distT="0" distB="0" distL="0" distR="0" wp14:anchorId="6A2D8075" wp14:editId="567D4A6B">
+            <wp:extent cx="2842260" cy="2131695"/>
+            <wp:effectExtent l="0" t="0" r="0" b="1905"/>
+            <wp:docPr id="111" name="Picture 111" descr="Chart, histogram&#10;&#10;Description automatically generated"/>
             <wp:cNvGraphicFramePr>
               <a:graphicFrameLocks xmlns:a="http://schemas.openxmlformats.org/drawingml/2006/main" noChangeAspect="1"/>
             </wp:cNvGraphicFramePr>
@@ -1480,7 +1991,7 @@
               <a:graphicData uri="http://schemas.openxmlformats.org/drawingml/2006/picture">
                 <pic:pic xmlns:pic="http://schemas.openxmlformats.org/drawingml/2006/picture">
                   <pic:nvPicPr>
-                    <pic:cNvPr id="33" name="Picture 33" descr="Chart, histogram&#10;&#10;Description automatically generated"/>
+                    <pic:cNvPr id="111" name="Picture 111" descr="Chart, histogram&#10;&#10;Description automatically generated"/>
                     <pic:cNvPicPr/>
                   </pic:nvPicPr>
                   <pic:blipFill>
@@ -1498,7 +2009,7 @@
                   <pic:spPr>
                     <a:xfrm>
                       <a:off x="0" y="0"/>
-                      <a:ext cx="2654725" cy="1991044"/>
+                      <a:ext cx="2847960" cy="2135970"/>
                     </a:xfrm>
                     <a:prstGeom prst="rect">
                       <a:avLst/>
@@ -1515,10 +2026,10 @@
           <w:noProof/>
         </w:rPr>
         <w:drawing>
-          <wp:inline distT="0" distB="0" distL="0" distR="0" wp14:anchorId="5747DD86" wp14:editId="40DEFA1D">
-            <wp:extent cx="2686050" cy="2014538"/>
-            <wp:effectExtent l="0" t="0" r="0" b="5080"/>
-            <wp:docPr id="31" name="Picture 31"/>
+          <wp:inline distT="0" distB="0" distL="0" distR="0" wp14:anchorId="2836D920" wp14:editId="50D269E6">
+            <wp:extent cx="2857500" cy="2143125"/>
+            <wp:effectExtent l="0" t="0" r="0" b="9525"/>
+            <wp:docPr id="112" name="Picture 112" descr="Chart, line chart&#10;&#10;Description automatically generated"/>
             <wp:cNvGraphicFramePr>
               <a:graphicFrameLocks xmlns:a="http://schemas.openxmlformats.org/drawingml/2006/main" noChangeAspect="1"/>
             </wp:cNvGraphicFramePr>
@@ -1526,7 +2037,7 @@
               <a:graphicData uri="http://schemas.openxmlformats.org/drawingml/2006/picture">
                 <pic:pic xmlns:pic="http://schemas.openxmlformats.org/drawingml/2006/picture">
                   <pic:nvPicPr>
-                    <pic:cNvPr id="31" name="Picture 31"/>
+                    <pic:cNvPr id="112" name="Picture 112" descr="Chart, line chart&#10;&#10;Description automatically generated"/>
                     <pic:cNvPicPr/>
                   </pic:nvPicPr>
                   <pic:blipFill>
@@ -1544,7 +2055,7 @@
                   <pic:spPr>
                     <a:xfrm>
                       <a:off x="0" y="0"/>
-                      <a:ext cx="2691462" cy="2018597"/>
+                      <a:ext cx="2858363" cy="2143772"/>
                     </a:xfrm>
                     <a:prstGeom prst="rect">
                       <a:avLst/>
@@ -1557,67 +2068,21 @@
         </w:drawing>
       </w:r>
     </w:p>
-    <w:p/>
-    <w:p>
-      <w:pPr>
-        <w:rPr>
-          <w:b/>
-          <w:bCs/>
-        </w:rPr>
-      </w:pPr>
-      <w:r>
-        <w:rPr>
-          <w:b/>
-          <w:bCs/>
-        </w:rPr>
-        <w:t>Value Iteration (</w:t>
-      </w:r>
-      <w:r>
-        <w:rPr>
-          <w:b/>
-          <w:bCs/>
-        </w:rPr>
-        <w:t>8</w:t>
-      </w:r>
-      <w:r>
-        <w:rPr>
-          <w:b/>
-          <w:bCs/>
-        </w:rPr>
-        <w:t>x</w:t>
-      </w:r>
-      <w:r>
-        <w:rPr>
-          <w:b/>
-          <w:bCs/>
-        </w:rPr>
-        <w:t>8</w:t>
-      </w:r>
-      <w:r>
-        <w:rPr>
-          <w:b/>
-          <w:bCs/>
-        </w:rPr>
-        <w:t>):</w:t>
-      </w:r>
-    </w:p>
-    <w:p>
-      <w:r>
-        <w:t xml:space="preserve">The following plots are based on varying values of gamma. Gamma = 0.99 was chosen based on the maximum rewards plotted after running the experiments. </w:t>
-      </w:r>
-    </w:p>
-    <w:p/>
+    <w:p>
+      <w:r>
+        <w:t xml:space="preserve">The following plots are based on varying values of gamma. Gamma = 0.99 is chosen for the experiment. </w:t>
+      </w:r>
+    </w:p>
     <w:p>
       <w:r>
         <w:rPr>
           <w:noProof/>
         </w:rPr>
-        <w:lastRenderedPageBreak/>
         <w:drawing>
-          <wp:inline distT="0" distB="0" distL="0" distR="0" wp14:anchorId="7D6D5E17" wp14:editId="345C2391">
-            <wp:extent cx="2819400" cy="2114550"/>
-            <wp:effectExtent l="0" t="0" r="0" b="0"/>
-            <wp:docPr id="66" name="Picture 66" descr="Chart&#10;&#10;Description automatically generated"/>
+          <wp:inline distT="0" distB="0" distL="0" distR="0" wp14:anchorId="4F8B624D" wp14:editId="434BDC94">
+            <wp:extent cx="2870200" cy="2152650"/>
+            <wp:effectExtent l="0" t="0" r="6350" b="0"/>
+            <wp:docPr id="113" name="Picture 113" descr="Chart, histogram&#10;&#10;Description automatically generated"/>
             <wp:cNvGraphicFramePr>
               <a:graphicFrameLocks xmlns:a="http://schemas.openxmlformats.org/drawingml/2006/main" noChangeAspect="1"/>
             </wp:cNvGraphicFramePr>
@@ -1625,7 +2090,7 @@
               <a:graphicData uri="http://schemas.openxmlformats.org/drawingml/2006/picture">
                 <pic:pic xmlns:pic="http://schemas.openxmlformats.org/drawingml/2006/picture">
                   <pic:nvPicPr>
-                    <pic:cNvPr id="66" name="Picture 66" descr="Chart&#10;&#10;Description automatically generated"/>
+                    <pic:cNvPr id="113" name="Picture 113" descr="Chart, histogram&#10;&#10;Description automatically generated"/>
                     <pic:cNvPicPr/>
                   </pic:nvPicPr>
                   <pic:blipFill>
@@ -1643,7 +2108,7 @@
                   <pic:spPr>
                     <a:xfrm>
                       <a:off x="0" y="0"/>
-                      <a:ext cx="2819411" cy="2114558"/>
+                      <a:ext cx="2870827" cy="2153120"/>
                     </a:xfrm>
                     <a:prstGeom prst="rect">
                       <a:avLst/>
@@ -1660,10 +2125,10 @@
           <w:noProof/>
         </w:rPr>
         <w:drawing>
-          <wp:inline distT="0" distB="0" distL="0" distR="0" wp14:anchorId="77D7B251" wp14:editId="6BA84E77">
-            <wp:extent cx="2806700" cy="2105025"/>
-            <wp:effectExtent l="0" t="0" r="0" b="9525"/>
-            <wp:docPr id="69" name="Picture 69" descr="Chart, line chart&#10;&#10;Description automatically generated"/>
+          <wp:inline distT="0" distB="0" distL="0" distR="0" wp14:anchorId="2AFDA408" wp14:editId="48988F47">
+            <wp:extent cx="2870200" cy="2152650"/>
+            <wp:effectExtent l="0" t="0" r="6350" b="0"/>
+            <wp:docPr id="114" name="Picture 114" descr="Chart, line chart&#10;&#10;Description automatically generated"/>
             <wp:cNvGraphicFramePr>
               <a:graphicFrameLocks xmlns:a="http://schemas.openxmlformats.org/drawingml/2006/main" noChangeAspect="1"/>
             </wp:cNvGraphicFramePr>
@@ -1671,7 +2136,7 @@
               <a:graphicData uri="http://schemas.openxmlformats.org/drawingml/2006/picture">
                 <pic:pic xmlns:pic="http://schemas.openxmlformats.org/drawingml/2006/picture">
                   <pic:nvPicPr>
-                    <pic:cNvPr id="69" name="Picture 69" descr="Chart, line chart&#10;&#10;Description automatically generated"/>
+                    <pic:cNvPr id="114" name="Picture 114" descr="Chart, line chart&#10;&#10;Description automatically generated"/>
                     <pic:cNvPicPr/>
                   </pic:nvPicPr>
                   <pic:blipFill>
@@ -1689,7 +2154,7 @@
                   <pic:spPr>
                     <a:xfrm>
                       <a:off x="0" y="0"/>
-                      <a:ext cx="2806711" cy="2105033"/>
+                      <a:ext cx="2870520" cy="2152890"/>
                     </a:xfrm>
                     <a:prstGeom prst="rect">
                       <a:avLst/>
@@ -1701,15 +2166,369 @@
           </wp:inline>
         </w:drawing>
       </w:r>
+    </w:p>
+    <w:p>
+      <w:pPr>
+        <w:rPr>
+          <w:b/>
+          <w:bCs/>
+          <w:sz w:val="28"/>
+          <w:szCs w:val="28"/>
+        </w:rPr>
+      </w:pPr>
+    </w:p>
+    <w:p>
+      <w:pPr>
+        <w:rPr>
+          <w:b/>
+          <w:bCs/>
+          <w:sz w:val="28"/>
+          <w:szCs w:val="28"/>
+        </w:rPr>
+      </w:pPr>
+      <w:r>
+        <w:rPr>
+          <w:b/>
+          <w:bCs/>
+          <w:sz w:val="28"/>
+          <w:szCs w:val="28"/>
+        </w:rPr>
+        <w:lastRenderedPageBreak/>
+        <w:t>Forest</w:t>
+      </w:r>
+    </w:p>
+    <w:p>
+      <w:r>
+        <w:t>Three states of sizes 3, 6 and 2000 are run</w:t>
+      </w:r>
+      <w:r>
+        <w:t xml:space="preserve">. </w:t>
+      </w:r>
+      <w:r>
+        <w:t xml:space="preserve">The results </w:t>
+      </w:r>
+      <w:r>
+        <w:t xml:space="preserve">for S = 2000 </w:t>
+      </w:r>
+      <w:r>
+        <w:t>are plotted below.</w:t>
+      </w:r>
+      <w:r>
+        <w:t xml:space="preserve"> </w:t>
+      </w:r>
+      <w:r>
+        <w:t xml:space="preserve">The plots for S = 3 and S = 6 are captured in the plots/Forest folder. </w:t>
+      </w:r>
+      <w:r>
+        <w:t>The number of episodes is kept constant at 1000 and max iterations is set to 5000</w:t>
+      </w:r>
+      <w:r>
+        <w:t xml:space="preserve"> for all three experiments</w:t>
+      </w:r>
+      <w:r>
+        <w:t xml:space="preserve">.  </w:t>
+      </w:r>
+      <w:r>
+        <w:t xml:space="preserve">The reward for waiting is set to 10 and for cutting when past the older age barrier is set to 50. </w:t>
+      </w:r>
+    </w:p>
+    <w:p>
+      <w:pPr>
+        <w:pStyle w:val="ListParagraph"/>
+        <w:numPr>
+          <w:ilvl w:val="0"/>
+          <w:numId w:val="18"/>
+        </w:numPr>
+      </w:pPr>
+      <w:r>
+        <w:t>All three,</w:t>
+      </w:r>
+      <w:r>
+        <w:t xml:space="preserve"> value iteration</w:t>
+      </w:r>
+      <w:r>
+        <w:t xml:space="preserve">, </w:t>
+      </w:r>
+      <w:r>
+        <w:t>policy iteration</w:t>
+      </w:r>
+      <w:r>
+        <w:t xml:space="preserve"> and Q learning</w:t>
+      </w:r>
+      <w:r>
+        <w:t xml:space="preserve"> converge to the same optimum policy</w:t>
+      </w:r>
+      <w:r>
+        <w:t xml:space="preserve"> for S = 3</w:t>
+      </w:r>
+      <w:r>
+        <w:t xml:space="preserve"> and </w:t>
+      </w:r>
+      <w:r>
+        <w:t>6</w:t>
+      </w:r>
+      <w:r>
+        <w:t xml:space="preserve">. </w:t>
+      </w:r>
+      <w:r>
+        <w:t>Q values do no</w:t>
+      </w:r>
+      <w:r>
+        <w:t>t</w:t>
+      </w:r>
+      <w:r>
+        <w:t xml:space="preserve"> match for S = </w:t>
+      </w:r>
+      <w:proofErr w:type="gramStart"/>
+      <w:r>
+        <w:t>2000</w:t>
+      </w:r>
+      <w:proofErr w:type="gramEnd"/>
+      <w:r>
+        <w:t xml:space="preserve"> however. </w:t>
+      </w:r>
+    </w:p>
+    <w:p>
+      <w:pPr>
+        <w:pStyle w:val="ListParagraph"/>
+        <w:numPr>
+          <w:ilvl w:val="0"/>
+          <w:numId w:val="18"/>
+        </w:numPr>
+      </w:pPr>
+      <w:r>
+        <w:t xml:space="preserve">As the MDP size increases, the time taken by value iteration is longer. Policy iteration converges faster than value iteration for larger MDPs. This is due to the value iteration needing to find the maximum value in each iteration. </w:t>
+      </w:r>
+    </w:p>
+    <w:p>
+      <w:pPr>
+        <w:pStyle w:val="ListParagraph"/>
+        <w:numPr>
+          <w:ilvl w:val="0"/>
+          <w:numId w:val="18"/>
+        </w:numPr>
+      </w:pPr>
+      <w:r>
+        <w:t xml:space="preserve">Balancing between exploration and exploitation has significant impact on the agent’s learning performance. Epsilon was set with a decay to handle explore-exploit impact. The error is high in the initial phase as the agent is exploring and the error gradually reduces as it learns more about the environment and as the decay is applied. </w:t>
+      </w:r>
+    </w:p>
+    <w:p>
+      <w:pPr>
+        <w:rPr>
+          <w:b/>
+          <w:bCs/>
+        </w:rPr>
+      </w:pPr>
+      <w:r>
+        <w:rPr>
+          <w:b/>
+          <w:bCs/>
+        </w:rPr>
+        <w:t>Optimal Policy Results:</w:t>
+      </w:r>
+    </w:p>
+    <w:p>
+      <w:pPr>
+        <w:pStyle w:val="NoSpacing"/>
+      </w:pPr>
+      <w:r>
+        <w:rPr>
+          <w:b/>
+          <w:bCs/>
+        </w:rPr>
+        <w:t>S = 3 Value Iteration Policy:</w:t>
+      </w:r>
+      <w:r>
+        <w:t xml:space="preserve"> (0, 0, 1)</w:t>
+      </w:r>
+    </w:p>
+    <w:p>
+      <w:pPr>
+        <w:pStyle w:val="NoSpacing"/>
+      </w:pPr>
+      <w:r>
+        <w:rPr>
+          <w:b/>
+          <w:bCs/>
+        </w:rPr>
+        <w:t>S = 3 Policy Iteration Policy:</w:t>
+      </w:r>
+      <w:r>
+        <w:t xml:space="preserve"> (0, 0, 1)</w:t>
+      </w:r>
+    </w:p>
+    <w:p>
+      <w:pPr>
+        <w:pStyle w:val="NoSpacing"/>
+      </w:pPr>
+      <w:r>
+        <w:rPr>
+          <w:b/>
+          <w:bCs/>
+        </w:rPr>
+        <w:t>S = 3 Q Learning Policy Gamma=0.95:</w:t>
+      </w:r>
+      <w:r>
+        <w:t xml:space="preserve"> (0, 0, 1)</w:t>
+      </w:r>
+    </w:p>
+    <w:p>
+      <w:pPr>
+        <w:pStyle w:val="NoSpacing"/>
+      </w:pPr>
+      <w:r>
+        <w:rPr>
+          <w:b/>
+          <w:bCs/>
+        </w:rPr>
+        <w:t>S = 3 Q Learning Policy Gamma=0.99:</w:t>
+      </w:r>
+      <w:r>
+        <w:t xml:space="preserve"> (0, 0, 1)</w:t>
+      </w:r>
+    </w:p>
+    <w:p>
+      <w:pPr>
+        <w:pStyle w:val="NoSpacing"/>
+      </w:pPr>
+    </w:p>
+    <w:p>
+      <w:pPr>
+        <w:pStyle w:val="NoSpacing"/>
+      </w:pPr>
+      <w:r>
+        <w:rPr>
+          <w:b/>
+          <w:bCs/>
+        </w:rPr>
+        <w:t>S = 6 Value Iteration Policy:</w:t>
+      </w:r>
+      <w:r>
+        <w:t xml:space="preserve"> (0, 0, 0, 0, 0, 1)</w:t>
+      </w:r>
+    </w:p>
+    <w:p>
+      <w:pPr>
+        <w:pStyle w:val="NoSpacing"/>
+      </w:pPr>
+      <w:r>
+        <w:rPr>
+          <w:b/>
+          <w:bCs/>
+        </w:rPr>
+        <w:t>S = 6 Policy Iteration Policy:</w:t>
+      </w:r>
+      <w:r>
+        <w:t xml:space="preserve"> (0, 0, 0, 0, 0, 1)</w:t>
+      </w:r>
+    </w:p>
+    <w:p>
+      <w:pPr>
+        <w:pStyle w:val="NoSpacing"/>
+      </w:pPr>
+      <w:r>
+        <w:rPr>
+          <w:b/>
+          <w:bCs/>
+        </w:rPr>
+        <w:t>S = 6 Q Learning Policy Gamma=0.95:</w:t>
+      </w:r>
+      <w:r>
+        <w:t xml:space="preserve"> (0, 0, 0, 0, 0, 1)</w:t>
+      </w:r>
+    </w:p>
+    <w:p>
+      <w:pPr>
+        <w:pStyle w:val="NoSpacing"/>
+      </w:pPr>
+      <w:r>
+        <w:rPr>
+          <w:b/>
+          <w:bCs/>
+        </w:rPr>
+        <w:t>S = 6 Q Learning Policy Gamma=0.99:</w:t>
+      </w:r>
+      <w:r>
+        <w:t xml:space="preserve"> (0, 0, 0, 0, 0, 1)</w:t>
+      </w:r>
+    </w:p>
+    <w:p>
+      <w:pPr>
+        <w:pStyle w:val="NoSpacing"/>
+      </w:pPr>
+    </w:p>
+    <w:p>
+      <w:r>
+        <w:rPr>
+          <w:b/>
+          <w:bCs/>
+        </w:rPr>
+        <w:t>S = 2000</w:t>
+      </w:r>
+      <w:r>
+        <w:t xml:space="preserve">, the policy values are too big to fit in the report. </w:t>
+      </w:r>
+    </w:p>
+    <w:p>
+      <w:pPr>
+        <w:rPr>
+          <w:b/>
+          <w:bCs/>
+        </w:rPr>
+      </w:pPr>
+      <w:r>
+        <w:rPr>
+          <w:b/>
+          <w:bCs/>
+        </w:rPr>
+        <w:t>Value</w:t>
+      </w:r>
+      <w:r>
+        <w:rPr>
+          <w:b/>
+          <w:bCs/>
+        </w:rPr>
+        <w:t xml:space="preserve"> Iteration</w:t>
+      </w:r>
+      <w:r>
+        <w:rPr>
+          <w:b/>
+          <w:bCs/>
+        </w:rPr>
+        <w:t xml:space="preserve"> (S = </w:t>
+      </w:r>
+      <w:r>
+        <w:rPr>
+          <w:b/>
+          <w:bCs/>
+        </w:rPr>
+        <w:t>2000</w:t>
+      </w:r>
+      <w:r>
+        <w:rPr>
+          <w:b/>
+          <w:bCs/>
+        </w:rPr>
+        <w:t>)</w:t>
+      </w:r>
+      <w:r>
+        <w:rPr>
+          <w:b/>
+          <w:bCs/>
+        </w:rPr>
+        <w:t>:</w:t>
+      </w:r>
+    </w:p>
+    <w:p>
       <w:r>
         <w:rPr>
           <w:noProof/>
         </w:rPr>
         <w:drawing>
-          <wp:inline distT="0" distB="0" distL="0" distR="0" wp14:anchorId="4ABC8C41" wp14:editId="4DC45472">
-            <wp:extent cx="2806700" cy="2105025"/>
-            <wp:effectExtent l="0" t="0" r="0" b="9525"/>
-            <wp:docPr id="70" name="Picture 70" descr="Chart, line chart&#10;&#10;Description automatically generated"/>
+          <wp:inline distT="0" distB="0" distL="0" distR="0" wp14:anchorId="669472C9" wp14:editId="054B8984">
+            <wp:extent cx="2895600" cy="2171700"/>
+            <wp:effectExtent l="0" t="0" r="0" b="0"/>
+            <wp:docPr id="115" name="Picture 115" descr="Chart&#10;&#10;Description automatically generated"/>
             <wp:cNvGraphicFramePr>
               <a:graphicFrameLocks xmlns:a="http://schemas.openxmlformats.org/drawingml/2006/main" noChangeAspect="1"/>
             </wp:cNvGraphicFramePr>
@@ -1717,7 +2536,7 @@
               <a:graphicData uri="http://schemas.openxmlformats.org/drawingml/2006/picture">
                 <pic:pic xmlns:pic="http://schemas.openxmlformats.org/drawingml/2006/picture">
                   <pic:nvPicPr>
-                    <pic:cNvPr id="70" name="Picture 70" descr="Chart, line chart&#10;&#10;Description automatically generated"/>
+                    <pic:cNvPr id="115" name="Picture 115" descr="Chart&#10;&#10;Description automatically generated"/>
                     <pic:cNvPicPr/>
                   </pic:nvPicPr>
                   <pic:blipFill>
@@ -1735,7 +2554,7 @@
                   <pic:spPr>
                     <a:xfrm>
                       <a:off x="0" y="0"/>
-                      <a:ext cx="2806812" cy="2105109"/>
+                      <a:ext cx="2895933" cy="2171950"/>
                     </a:xfrm>
                     <a:prstGeom prst="rect">
                       <a:avLst/>
@@ -1752,10 +2571,10 @@
           <w:noProof/>
         </w:rPr>
         <w:drawing>
-          <wp:inline distT="0" distB="0" distL="0" distR="0" wp14:anchorId="56AE3D62" wp14:editId="30CE3FDE">
-            <wp:extent cx="2790825" cy="2093119"/>
-            <wp:effectExtent l="0" t="0" r="0" b="2540"/>
-            <wp:docPr id="73" name="Picture 73" descr="Chart, line chart&#10;&#10;Description automatically generated"/>
+          <wp:inline distT="0" distB="0" distL="0" distR="0" wp14:anchorId="0B34EB5E" wp14:editId="6BED57E1">
+            <wp:extent cx="2870200" cy="2152650"/>
+            <wp:effectExtent l="0" t="0" r="6350" b="0"/>
+            <wp:docPr id="116" name="Picture 116" descr="Chart, line chart&#10;&#10;Description automatically generated"/>
             <wp:cNvGraphicFramePr>
               <a:graphicFrameLocks xmlns:a="http://schemas.openxmlformats.org/drawingml/2006/main" noChangeAspect="1"/>
             </wp:cNvGraphicFramePr>
@@ -1763,7 +2582,7 @@
               <a:graphicData uri="http://schemas.openxmlformats.org/drawingml/2006/picture">
                 <pic:pic xmlns:pic="http://schemas.openxmlformats.org/drawingml/2006/picture">
                   <pic:nvPicPr>
-                    <pic:cNvPr id="73" name="Picture 73" descr="Chart, line chart&#10;&#10;Description automatically generated"/>
+                    <pic:cNvPr id="116" name="Picture 116" descr="Chart, line chart&#10;&#10;Description automatically generated"/>
                     <pic:cNvPicPr/>
                   </pic:nvPicPr>
                   <pic:blipFill>
@@ -1781,7 +2600,7 @@
                   <pic:spPr>
                     <a:xfrm>
                       <a:off x="0" y="0"/>
-                      <a:ext cx="2792974" cy="2094731"/>
+                      <a:ext cx="2870211" cy="2152658"/>
                     </a:xfrm>
                     <a:prstGeom prst="rect">
                       <a:avLst/>
@@ -1793,15 +2612,18 @@
           </wp:inline>
         </w:drawing>
       </w:r>
+    </w:p>
+    <w:p>
       <w:r>
         <w:rPr>
           <w:noProof/>
         </w:rPr>
+        <w:lastRenderedPageBreak/>
         <w:drawing>
-          <wp:inline distT="0" distB="0" distL="0" distR="0" wp14:anchorId="52C687D2" wp14:editId="3B7D5B20">
-            <wp:extent cx="2828925" cy="2121694"/>
-            <wp:effectExtent l="0" t="0" r="0" b="0"/>
-            <wp:docPr id="74" name="Picture 74" descr="Chart&#10;&#10;Description automatically generated"/>
+          <wp:inline distT="0" distB="0" distL="0" distR="0" wp14:anchorId="1C4A5033" wp14:editId="59E1F1F8">
+            <wp:extent cx="2886075" cy="2164556"/>
+            <wp:effectExtent l="0" t="0" r="0" b="7620"/>
+            <wp:docPr id="117" name="Picture 117" descr="Chart, line chart&#10;&#10;Description automatically generated"/>
             <wp:cNvGraphicFramePr>
               <a:graphicFrameLocks xmlns:a="http://schemas.openxmlformats.org/drawingml/2006/main" noChangeAspect="1"/>
             </wp:cNvGraphicFramePr>
@@ -1809,7 +2631,7 @@
               <a:graphicData uri="http://schemas.openxmlformats.org/drawingml/2006/picture">
                 <pic:pic xmlns:pic="http://schemas.openxmlformats.org/drawingml/2006/picture">
                   <pic:nvPicPr>
-                    <pic:cNvPr id="74" name="Picture 74" descr="Chart&#10;&#10;Description automatically generated"/>
+                    <pic:cNvPr id="117" name="Picture 117" descr="Chart, line chart&#10;&#10;Description automatically generated"/>
                     <pic:cNvPicPr/>
                   </pic:nvPicPr>
                   <pic:blipFill>
@@ -1827,7 +2649,7 @@
                   <pic:spPr>
                     <a:xfrm>
                       <a:off x="0" y="0"/>
-                      <a:ext cx="2830648" cy="2122986"/>
+                      <a:ext cx="2888618" cy="2166463"/>
                     </a:xfrm>
                     <a:prstGeom prst="rect">
                       <a:avLst/>
@@ -1844,10 +2666,10 @@
           <w:noProof/>
         </w:rPr>
         <w:drawing>
-          <wp:inline distT="0" distB="0" distL="0" distR="0" wp14:anchorId="22F41345" wp14:editId="16B056D6">
-            <wp:extent cx="2847975" cy="2135981"/>
-            <wp:effectExtent l="0" t="0" r="0" b="0"/>
-            <wp:docPr id="77" name="Picture 77" descr="Chart, line chart&#10;&#10;Description automatically generated"/>
+          <wp:inline distT="0" distB="0" distL="0" distR="0" wp14:anchorId="37571A24" wp14:editId="518DAB13">
+            <wp:extent cx="2889885" cy="2167414"/>
+            <wp:effectExtent l="0" t="0" r="5715" b="4445"/>
+            <wp:docPr id="118" name="Picture 118" descr="Chart, line chart&#10;&#10;Description automatically generated"/>
             <wp:cNvGraphicFramePr>
               <a:graphicFrameLocks xmlns:a="http://schemas.openxmlformats.org/drawingml/2006/main" noChangeAspect="1"/>
             </wp:cNvGraphicFramePr>
@@ -1855,7 +2677,7 @@
               <a:graphicData uri="http://schemas.openxmlformats.org/drawingml/2006/picture">
                 <pic:pic xmlns:pic="http://schemas.openxmlformats.org/drawingml/2006/picture">
                   <pic:nvPicPr>
-                    <pic:cNvPr id="77" name="Picture 77" descr="Chart, line chart&#10;&#10;Description automatically generated"/>
+                    <pic:cNvPr id="118" name="Picture 118" descr="Chart, line chart&#10;&#10;Description automatically generated"/>
                     <pic:cNvPicPr/>
                   </pic:nvPicPr>
                   <pic:blipFill>
@@ -1873,7 +2695,7 @@
                   <pic:spPr>
                     <a:xfrm>
                       <a:off x="0" y="0"/>
-                      <a:ext cx="2856268" cy="2142200"/>
+                      <a:ext cx="2896444" cy="2172333"/>
                     </a:xfrm>
                     <a:prstGeom prst="rect">
                       <a:avLst/>
@@ -1887,16 +2709,58 @@
       </w:r>
     </w:p>
     <w:p>
+      <w:pPr>
+        <w:rPr>
+          <w:b/>
+          <w:bCs/>
+        </w:rPr>
+      </w:pPr>
+      <w:r>
+        <w:rPr>
+          <w:b/>
+          <w:bCs/>
+        </w:rPr>
+        <w:t>Policy Iteration</w:t>
+      </w:r>
+      <w:r>
+        <w:rPr>
+          <w:b/>
+          <w:bCs/>
+        </w:rPr>
+        <w:t xml:space="preserve"> (S = </w:t>
+      </w:r>
+      <w:r>
+        <w:rPr>
+          <w:b/>
+          <w:bCs/>
+        </w:rPr>
+        <w:t>2000</w:t>
+      </w:r>
+      <w:r>
+        <w:rPr>
+          <w:b/>
+          <w:bCs/>
+        </w:rPr>
+        <w:t>)</w:t>
+      </w:r>
+      <w:r>
+        <w:rPr>
+          <w:b/>
+          <w:bCs/>
+        </w:rPr>
+        <w:t>:</w:t>
+      </w:r>
+    </w:p>
+    <w:p>
       <w:r>
         <w:rPr>
           <w:noProof/>
         </w:rPr>
-        <w:lastRenderedPageBreak/>
         <w:drawing>
-          <wp:inline distT="0" distB="0" distL="0" distR="0" wp14:anchorId="32D4B164" wp14:editId="258A308C">
-            <wp:extent cx="2828925" cy="2121694"/>
-            <wp:effectExtent l="0" t="0" r="0" b="0"/>
-            <wp:docPr id="78" name="Picture 78" descr="Chart&#10;&#10;Description automatically generated"/>
+          <wp:inline distT="0" distB="0" distL="0" distR="0" wp14:anchorId="4823E5CE" wp14:editId="76780144">
+            <wp:extent cx="2882900" cy="2162175"/>
+            <wp:effectExtent l="0" t="0" r="0" b="9525"/>
+            <wp:docPr id="119" name="Picture 119" descr="Chart&#10;&#10;Description automatically generated"/>
             <wp:cNvGraphicFramePr>
               <a:graphicFrameLocks xmlns:a="http://schemas.openxmlformats.org/drawingml/2006/main" noChangeAspect="1"/>
             </wp:cNvGraphicFramePr>
@@ -1904,7 +2768,7 @@
               <a:graphicData uri="http://schemas.openxmlformats.org/drawingml/2006/picture">
                 <pic:pic xmlns:pic="http://schemas.openxmlformats.org/drawingml/2006/picture">
                   <pic:nvPicPr>
-                    <pic:cNvPr id="78" name="Picture 78" descr="Chart&#10;&#10;Description automatically generated"/>
+                    <pic:cNvPr id="119" name="Picture 119" descr="Chart&#10;&#10;Description automatically generated"/>
                     <pic:cNvPicPr/>
                   </pic:nvPicPr>
                   <pic:blipFill>
@@ -1922,7 +2786,7 @@
                   <pic:spPr>
                     <a:xfrm>
                       <a:off x="0" y="0"/>
-                      <a:ext cx="2829573" cy="2122180"/>
+                      <a:ext cx="2882911" cy="2162183"/>
                     </a:xfrm>
                     <a:prstGeom prst="rect">
                       <a:avLst/>
@@ -1939,10 +2803,10 @@
           <w:noProof/>
         </w:rPr>
         <w:drawing>
-          <wp:inline distT="0" distB="0" distL="0" distR="0" wp14:anchorId="67E66077" wp14:editId="2F84DFD4">
-            <wp:extent cx="2809875" cy="2107406"/>
-            <wp:effectExtent l="0" t="0" r="0" b="7620"/>
-            <wp:docPr id="79" name="Picture 79" descr="Chart, line chart&#10;&#10;Description automatically generated"/>
+          <wp:inline distT="0" distB="0" distL="0" distR="0" wp14:anchorId="33763FDA" wp14:editId="6634DDF3">
+            <wp:extent cx="2933700" cy="2200275"/>
+            <wp:effectExtent l="0" t="0" r="0" b="9525"/>
+            <wp:docPr id="120" name="Picture 120" descr="Chart, line chart&#10;&#10;Description automatically generated"/>
             <wp:cNvGraphicFramePr>
               <a:graphicFrameLocks xmlns:a="http://schemas.openxmlformats.org/drawingml/2006/main" noChangeAspect="1"/>
             </wp:cNvGraphicFramePr>
@@ -1950,7 +2814,7 @@
               <a:graphicData uri="http://schemas.openxmlformats.org/drawingml/2006/picture">
                 <pic:pic xmlns:pic="http://schemas.openxmlformats.org/drawingml/2006/picture">
                   <pic:nvPicPr>
-                    <pic:cNvPr id="79" name="Picture 79" descr="Chart, line chart&#10;&#10;Description automatically generated"/>
+                    <pic:cNvPr id="120" name="Picture 120" descr="Chart, line chart&#10;&#10;Description automatically generated"/>
                     <pic:cNvPicPr/>
                   </pic:nvPicPr>
                   <pic:blipFill>
@@ -1968,7 +2832,7 @@
                   <pic:spPr>
                     <a:xfrm>
                       <a:off x="0" y="0"/>
-                      <a:ext cx="2813337" cy="2110003"/>
+                      <a:ext cx="2934339" cy="2200754"/>
                     </a:xfrm>
                     <a:prstGeom prst="rect">
                       <a:avLst/>
@@ -1982,63 +2846,15 @@
       </w:r>
     </w:p>
     <w:p>
-      <w:pPr>
-        <w:rPr>
-          <w:b/>
-          <w:bCs/>
-        </w:rPr>
-      </w:pPr>
-      <w:r>
-        <w:rPr>
-          <w:b/>
-          <w:bCs/>
-        </w:rPr>
-        <w:t>Policy Iteration (</w:t>
-      </w:r>
-      <w:r>
-        <w:rPr>
-          <w:b/>
-          <w:bCs/>
-        </w:rPr>
-        <w:t>8</w:t>
-      </w:r>
-      <w:r>
-        <w:rPr>
-          <w:b/>
-          <w:bCs/>
-        </w:rPr>
-        <w:t>x</w:t>
-      </w:r>
-      <w:r>
-        <w:rPr>
-          <w:b/>
-          <w:bCs/>
-        </w:rPr>
-        <w:t>8</w:t>
-      </w:r>
-      <w:r>
-        <w:rPr>
-          <w:b/>
-          <w:bCs/>
-        </w:rPr>
-        <w:t>):</w:t>
-      </w:r>
-    </w:p>
-    <w:p>
-      <w:r>
-        <w:t>The following plots are based on varying values of gamma. Gamma = 0.99 was chosen based on the maximum rewards plotted after running the experiments.</w:t>
-      </w:r>
-    </w:p>
-    <w:p>
       <w:r>
         <w:rPr>
           <w:noProof/>
         </w:rPr>
         <w:drawing>
-          <wp:inline distT="0" distB="0" distL="0" distR="0" wp14:anchorId="456481C3" wp14:editId="30C036AB">
-            <wp:extent cx="2921000" cy="2190750"/>
-            <wp:effectExtent l="0" t="0" r="0" b="0"/>
-            <wp:docPr id="80" name="Picture 80" descr="Chart&#10;&#10;Description automatically generated"/>
+          <wp:inline distT="0" distB="0" distL="0" distR="0" wp14:anchorId="0684555F" wp14:editId="237B7AA5">
+            <wp:extent cx="2959100" cy="2219325"/>
+            <wp:effectExtent l="0" t="0" r="0" b="9525"/>
+            <wp:docPr id="121" name="Picture 121" descr="Chart, line chart&#10;&#10;Description automatically generated"/>
             <wp:cNvGraphicFramePr>
               <a:graphicFrameLocks xmlns:a="http://schemas.openxmlformats.org/drawingml/2006/main" noChangeAspect="1"/>
             </wp:cNvGraphicFramePr>
@@ -2046,7 +2862,7 @@
               <a:graphicData uri="http://schemas.openxmlformats.org/drawingml/2006/picture">
                 <pic:pic xmlns:pic="http://schemas.openxmlformats.org/drawingml/2006/picture">
                   <pic:nvPicPr>
-                    <pic:cNvPr id="80" name="Picture 80" descr="Chart&#10;&#10;Description automatically generated"/>
+                    <pic:cNvPr id="121" name="Picture 121" descr="Chart, line chart&#10;&#10;Description automatically generated"/>
                     <pic:cNvPicPr/>
                   </pic:nvPicPr>
                   <pic:blipFill>
@@ -2064,7 +2880,7 @@
                   <pic:spPr>
                     <a:xfrm>
                       <a:off x="0" y="0"/>
-                      <a:ext cx="2921009" cy="2190757"/>
+                      <a:ext cx="2959111" cy="2219333"/>
                     </a:xfrm>
                     <a:prstGeom prst="rect">
                       <a:avLst/>
@@ -2081,10 +2897,10 @@
           <w:noProof/>
         </w:rPr>
         <w:drawing>
-          <wp:inline distT="0" distB="0" distL="0" distR="0" wp14:anchorId="16CC1EB3" wp14:editId="1B34E211">
-            <wp:extent cx="2908300" cy="2181225"/>
-            <wp:effectExtent l="0" t="0" r="6350" b="9525"/>
-            <wp:docPr id="81" name="Picture 81" descr="Chart, line chart&#10;&#10;Description automatically generated"/>
+          <wp:inline distT="0" distB="0" distL="0" distR="0" wp14:anchorId="6477578D" wp14:editId="1E0F4B53">
+            <wp:extent cx="2959100" cy="2219325"/>
+            <wp:effectExtent l="0" t="0" r="0" b="9525"/>
+            <wp:docPr id="122" name="Picture 122" descr="Chart, line chart&#10;&#10;Description automatically generated"/>
             <wp:cNvGraphicFramePr>
               <a:graphicFrameLocks xmlns:a="http://schemas.openxmlformats.org/drawingml/2006/main" noChangeAspect="1"/>
             </wp:cNvGraphicFramePr>
@@ -2092,7 +2908,7 @@
               <a:graphicData uri="http://schemas.openxmlformats.org/drawingml/2006/picture">
                 <pic:pic xmlns:pic="http://schemas.openxmlformats.org/drawingml/2006/picture">
                   <pic:nvPicPr>
-                    <pic:cNvPr id="81" name="Picture 81" descr="Chart, line chart&#10;&#10;Description automatically generated"/>
+                    <pic:cNvPr id="122" name="Picture 122" descr="Chart, line chart&#10;&#10;Description automatically generated"/>
                     <pic:cNvPicPr/>
                   </pic:nvPicPr>
                   <pic:blipFill>
@@ -2110,7 +2926,7 @@
                   <pic:spPr>
                     <a:xfrm>
                       <a:off x="0" y="0"/>
-                      <a:ext cx="2908309" cy="2181232"/>
+                      <a:ext cx="2959111" cy="2219333"/>
                     </a:xfrm>
                     <a:prstGeom prst="rect">
                       <a:avLst/>
@@ -2122,15 +2938,66 @@
           </wp:inline>
         </w:drawing>
       </w:r>
+    </w:p>
+    <w:p>
+      <w:pPr>
+        <w:rPr>
+          <w:b/>
+          <w:bCs/>
+        </w:rPr>
+      </w:pPr>
+      <w:r>
+        <w:rPr>
+          <w:b/>
+          <w:bCs/>
+        </w:rPr>
+        <w:t>Q Learning</w:t>
+      </w:r>
+      <w:r>
+        <w:rPr>
+          <w:b/>
+          <w:bCs/>
+        </w:rPr>
+        <w:t xml:space="preserve"> (S = </w:t>
+      </w:r>
+      <w:r>
+        <w:rPr>
+          <w:b/>
+          <w:bCs/>
+        </w:rPr>
+        <w:t>2000</w:t>
+      </w:r>
+      <w:r>
+        <w:rPr>
+          <w:b/>
+          <w:bCs/>
+        </w:rPr>
+        <w:t>)</w:t>
+      </w:r>
+      <w:r>
+        <w:rPr>
+          <w:b/>
+          <w:bCs/>
+        </w:rPr>
+        <w:t>:</w:t>
+      </w:r>
+    </w:p>
+    <w:p>
+      <w:r>
+        <w:t xml:space="preserve">The following plots are based on varying values of alpha. Alpha = 0.1 is chosen for the experiments. </w:t>
+      </w:r>
+    </w:p>
+    <w:p>
       <w:r>
         <w:rPr>
           <w:noProof/>
         </w:rPr>
+        <w:lastRenderedPageBreak/>
         <w:drawing>
-          <wp:inline distT="0" distB="0" distL="0" distR="0" wp14:anchorId="3B177B22" wp14:editId="79CBD296">
-            <wp:extent cx="2921000" cy="2190750"/>
-            <wp:effectExtent l="0" t="0" r="0" b="0"/>
-            <wp:docPr id="82" name="Picture 82" descr="Chart, line chart&#10;&#10;Description automatically generated"/>
+          <wp:inline distT="0" distB="0" distL="0" distR="0" wp14:anchorId="57C453C8" wp14:editId="6C55121D">
+            <wp:extent cx="2908300" cy="2181225"/>
+            <wp:effectExtent l="0" t="0" r="6350" b="9525"/>
+            <wp:docPr id="131" name="Picture 131" descr="Chart, histogram&#10;&#10;Description automatically generated"/>
             <wp:cNvGraphicFramePr>
               <a:graphicFrameLocks xmlns:a="http://schemas.openxmlformats.org/drawingml/2006/main" noChangeAspect="1"/>
             </wp:cNvGraphicFramePr>
@@ -2138,7 +3005,7 @@
               <a:graphicData uri="http://schemas.openxmlformats.org/drawingml/2006/picture">
                 <pic:pic xmlns:pic="http://schemas.openxmlformats.org/drawingml/2006/picture">
                   <pic:nvPicPr>
-                    <pic:cNvPr id="82" name="Picture 82" descr="Chart, line chart&#10;&#10;Description automatically generated"/>
+                    <pic:cNvPr id="131" name="Picture 131" descr="Chart, histogram&#10;&#10;Description automatically generated"/>
                     <pic:cNvPicPr/>
                   </pic:nvPicPr>
                   <pic:blipFill>
@@ -2156,7 +3023,7 @@
                   <pic:spPr>
                     <a:xfrm>
                       <a:off x="0" y="0"/>
-                      <a:ext cx="2921011" cy="2190758"/>
+                      <a:ext cx="2908959" cy="2181719"/>
                     </a:xfrm>
                     <a:prstGeom prst="rect">
                       <a:avLst/>
@@ -2173,10 +3040,10 @@
           <w:noProof/>
         </w:rPr>
         <w:drawing>
-          <wp:inline distT="0" distB="0" distL="0" distR="0" wp14:anchorId="78A7E423" wp14:editId="17C9214E">
-            <wp:extent cx="2857500" cy="2143126"/>
-            <wp:effectExtent l="0" t="0" r="0" b="9525"/>
-            <wp:docPr id="83" name="Picture 83" descr="Chart, line chart&#10;&#10;Description automatically generated"/>
+          <wp:inline distT="0" distB="0" distL="0" distR="0" wp14:anchorId="2A377D28" wp14:editId="02EE0A72">
+            <wp:extent cx="2895600" cy="2171700"/>
+            <wp:effectExtent l="0" t="0" r="0" b="0"/>
+            <wp:docPr id="132" name="Picture 132" descr="Chart&#10;&#10;Description automatically generated"/>
             <wp:cNvGraphicFramePr>
               <a:graphicFrameLocks xmlns:a="http://schemas.openxmlformats.org/drawingml/2006/main" noChangeAspect="1"/>
             </wp:cNvGraphicFramePr>
@@ -2184,7 +3051,7 @@
               <a:graphicData uri="http://schemas.openxmlformats.org/drawingml/2006/picture">
                 <pic:pic xmlns:pic="http://schemas.openxmlformats.org/drawingml/2006/picture">
                   <pic:nvPicPr>
-                    <pic:cNvPr id="83" name="Picture 83" descr="Chart, line chart&#10;&#10;Description automatically generated"/>
+                    <pic:cNvPr id="132" name="Picture 132" descr="Chart&#10;&#10;Description automatically generated"/>
                     <pic:cNvPicPr/>
                   </pic:nvPicPr>
                   <pic:blipFill>
@@ -2202,7 +3069,7 @@
                   <pic:spPr>
                     <a:xfrm>
                       <a:off x="0" y="0"/>
-                      <a:ext cx="2862013" cy="2146511"/>
+                      <a:ext cx="2895611" cy="2171708"/>
                     </a:xfrm>
                     <a:prstGeom prst="rect">
                       <a:avLst/>
@@ -2214,16 +3081,22 @@
           </wp:inline>
         </w:drawing>
       </w:r>
+    </w:p>
+    <w:p>
+      <w:r>
+        <w:t xml:space="preserve">The following plots are based on varying values of epsilon. Epsilon = 0.95 is chosen for the experiment. </w:t>
+      </w:r>
+    </w:p>
+    <w:p>
       <w:r>
         <w:rPr>
           <w:noProof/>
         </w:rPr>
-        <w:lastRenderedPageBreak/>
         <w:drawing>
-          <wp:inline distT="0" distB="0" distL="0" distR="0" wp14:anchorId="52A4772F" wp14:editId="47E01562">
-            <wp:extent cx="2800350" cy="2100263"/>
-            <wp:effectExtent l="0" t="0" r="0" b="0"/>
-            <wp:docPr id="84" name="Picture 84" descr="Chart, line chart&#10;&#10;Description automatically generated"/>
+          <wp:inline distT="0" distB="0" distL="0" distR="0" wp14:anchorId="599BA8CE" wp14:editId="37E5B4BE">
+            <wp:extent cx="2914650" cy="2185988"/>
+            <wp:effectExtent l="0" t="0" r="0" b="5080"/>
+            <wp:docPr id="133" name="Picture 133" descr="Chart, histogram&#10;&#10;Description automatically generated"/>
             <wp:cNvGraphicFramePr>
               <a:graphicFrameLocks xmlns:a="http://schemas.openxmlformats.org/drawingml/2006/main" noChangeAspect="1"/>
             </wp:cNvGraphicFramePr>
@@ -2231,7 +3104,7 @@
               <a:graphicData uri="http://schemas.openxmlformats.org/drawingml/2006/picture">
                 <pic:pic xmlns:pic="http://schemas.openxmlformats.org/drawingml/2006/picture">
                   <pic:nvPicPr>
-                    <pic:cNvPr id="84" name="Picture 84" descr="Chart, line chart&#10;&#10;Description automatically generated"/>
+                    <pic:cNvPr id="133" name="Picture 133" descr="Chart, histogram&#10;&#10;Description automatically generated"/>
                     <pic:cNvPicPr/>
                   </pic:nvPicPr>
                   <pic:blipFill>
@@ -2249,7 +3122,7 @@
                   <pic:spPr>
                     <a:xfrm>
                       <a:off x="0" y="0"/>
-                      <a:ext cx="2802292" cy="2101719"/>
+                      <a:ext cx="2919257" cy="2189444"/>
                     </a:xfrm>
                     <a:prstGeom prst="rect">
                       <a:avLst/>
@@ -2266,10 +3139,10 @@
           <w:noProof/>
         </w:rPr>
         <w:drawing>
-          <wp:inline distT="0" distB="0" distL="0" distR="0" wp14:anchorId="4FEE210B" wp14:editId="76091D08">
-            <wp:extent cx="2867025" cy="2150269"/>
-            <wp:effectExtent l="0" t="0" r="0" b="2540"/>
-            <wp:docPr id="85" name="Picture 85" descr="Chart&#10;&#10;Description automatically generated"/>
+          <wp:inline distT="0" distB="0" distL="0" distR="0" wp14:anchorId="12D44580" wp14:editId="5C5F0F68">
+            <wp:extent cx="2971800" cy="2228850"/>
+            <wp:effectExtent l="0" t="0" r="0" b="0"/>
+            <wp:docPr id="134" name="Picture 134" descr="Chart&#10;&#10;Description automatically generated"/>
             <wp:cNvGraphicFramePr>
               <a:graphicFrameLocks xmlns:a="http://schemas.openxmlformats.org/drawingml/2006/main" noChangeAspect="1"/>
             </wp:cNvGraphicFramePr>
@@ -2277,7 +3150,7 @@
               <a:graphicData uri="http://schemas.openxmlformats.org/drawingml/2006/picture">
                 <pic:pic xmlns:pic="http://schemas.openxmlformats.org/drawingml/2006/picture">
                   <pic:nvPicPr>
-                    <pic:cNvPr id="85" name="Picture 85" descr="Chart&#10;&#10;Description automatically generated"/>
+                    <pic:cNvPr id="134" name="Picture 134" descr="Chart&#10;&#10;Description automatically generated"/>
                     <pic:cNvPicPr/>
                   </pic:nvPicPr>
                   <pic:blipFill>
@@ -2295,7 +3168,7 @@
                   <pic:spPr>
                     <a:xfrm>
                       <a:off x="0" y="0"/>
-                      <a:ext cx="2870303" cy="2152727"/>
+                      <a:ext cx="2972793" cy="2229595"/>
                     </a:xfrm>
                     <a:prstGeom prst="rect">
                       <a:avLst/>
@@ -2307,15 +3180,22 @@
           </wp:inline>
         </w:drawing>
       </w:r>
+    </w:p>
+    <w:p>
+      <w:r>
+        <w:t xml:space="preserve">The following plots are based on varying values of gamma. Gamma = 0.99 is chosen for the experiment. </w:t>
+      </w:r>
+    </w:p>
+    <w:p>
       <w:r>
         <w:rPr>
           <w:noProof/>
         </w:rPr>
         <w:drawing>
-          <wp:inline distT="0" distB="0" distL="0" distR="0" wp14:anchorId="24E55777" wp14:editId="208582A4">
-            <wp:extent cx="2819400" cy="2114551"/>
-            <wp:effectExtent l="0" t="0" r="0" b="0"/>
-            <wp:docPr id="90" name="Picture 90" descr="Chart&#10;&#10;Description automatically generated"/>
+          <wp:inline distT="0" distB="0" distL="0" distR="0" wp14:anchorId="45485C41" wp14:editId="48962513">
+            <wp:extent cx="2933700" cy="2200275"/>
+            <wp:effectExtent l="0" t="0" r="0" b="9525"/>
+            <wp:docPr id="135" name="Picture 135" descr="Chart&#10;&#10;Description automatically generated"/>
             <wp:cNvGraphicFramePr>
               <a:graphicFrameLocks xmlns:a="http://schemas.openxmlformats.org/drawingml/2006/main" noChangeAspect="1"/>
             </wp:cNvGraphicFramePr>
@@ -2323,53 +3203,7 @@
               <a:graphicData uri="http://schemas.openxmlformats.org/drawingml/2006/picture">
                 <pic:pic xmlns:pic="http://schemas.openxmlformats.org/drawingml/2006/picture">
                   <pic:nvPicPr>
-                    <pic:cNvPr id="90" name="Picture 90" descr="Chart&#10;&#10;Description automatically generated"/>
-                    <pic:cNvPicPr/>
-                  </pic:nvPicPr>
-                  <pic:blipFill>
-                    <a:blip r:embed="rId43">
-                      <a:extLst>
-                        <a:ext uri="{28A0092B-C50C-407E-A947-70E740481C1C}">
-                          <a14:useLocalDpi xmlns:a14="http://schemas.microsoft.com/office/drawing/2010/main" val="0"/>
-                        </a:ext>
-                      </a:extLst>
-                    </a:blip>
-                    <a:stretch>
-                      <a:fillRect/>
-                    </a:stretch>
-                  </pic:blipFill>
-                  <pic:spPr>
-                    <a:xfrm>
-                      <a:off x="0" y="0"/>
-                      <a:ext cx="2822179" cy="2116635"/>
-                    </a:xfrm>
-                    <a:prstGeom prst="rect">
-                      <a:avLst/>
-                    </a:prstGeom>
-                  </pic:spPr>
-                </pic:pic>
-              </a:graphicData>
-            </a:graphic>
-          </wp:inline>
-        </w:drawing>
-      </w:r>
-      <w:r>
-        <w:rPr>
-          <w:noProof/>
-        </w:rPr>
-        <w:drawing>
-          <wp:inline distT="0" distB="0" distL="0" distR="0" wp14:anchorId="2B0DE4F1" wp14:editId="20E8F62A">
-            <wp:extent cx="2768600" cy="2076450"/>
-            <wp:effectExtent l="0" t="0" r="0" b="0"/>
-            <wp:docPr id="87" name="Picture 87" descr="Chart, line chart&#10;&#10;Description automatically generated"/>
-            <wp:cNvGraphicFramePr>
-              <a:graphicFrameLocks xmlns:a="http://schemas.openxmlformats.org/drawingml/2006/main" noChangeAspect="1"/>
-            </wp:cNvGraphicFramePr>
-            <a:graphic xmlns:a="http://schemas.openxmlformats.org/drawingml/2006/main">
-              <a:graphicData uri="http://schemas.openxmlformats.org/drawingml/2006/picture">
-                <pic:pic xmlns:pic="http://schemas.openxmlformats.org/drawingml/2006/picture">
-                  <pic:nvPicPr>
-                    <pic:cNvPr id="87" name="Picture 87" descr="Chart, line chart&#10;&#10;Description automatically generated"/>
+                    <pic:cNvPr id="135" name="Picture 135" descr="Chart&#10;&#10;Description automatically generated"/>
                     <pic:cNvPicPr/>
                   </pic:nvPicPr>
                   <pic:blipFill>
@@ -2387,7 +3221,7 @@
                   <pic:spPr>
                     <a:xfrm>
                       <a:off x="0" y="0"/>
-                      <a:ext cx="2768609" cy="2076457"/>
+                      <a:ext cx="2933709" cy="2200282"/>
                     </a:xfrm>
                     <a:prstGeom prst="rect">
                       <a:avLst/>
@@ -2399,72 +3233,15 @@
           </wp:inline>
         </w:drawing>
       </w:r>
-    </w:p>
-    <w:p>
-      <w:pPr>
-        <w:rPr>
-          <w:b/>
-          <w:bCs/>
-        </w:rPr>
-      </w:pPr>
-      <w:r>
-        <w:rPr>
-          <w:b/>
-          <w:bCs/>
-        </w:rPr>
-        <w:t>Q Learning (</w:t>
-      </w:r>
-      <w:r>
-        <w:rPr>
-          <w:b/>
-          <w:bCs/>
-        </w:rPr>
-        <w:t>8</w:t>
-      </w:r>
-      <w:r>
-        <w:rPr>
-          <w:b/>
-          <w:bCs/>
-        </w:rPr>
-        <w:t>x</w:t>
-      </w:r>
-      <w:r>
-        <w:rPr>
-          <w:b/>
-          <w:bCs/>
-        </w:rPr>
-        <w:t>8</w:t>
-      </w:r>
-      <w:r>
-        <w:rPr>
-          <w:b/>
-          <w:bCs/>
-        </w:rPr>
-        <w:t>):</w:t>
-      </w:r>
-    </w:p>
-    <w:p/>
-    <w:p>
-      <w:r>
-        <w:t xml:space="preserve">The following plots are based on varying values of alpha. Alpha = 0.1 is chosen for the experiments. </w:t>
-      </w:r>
-    </w:p>
-    <w:p>
-      <w:pPr>
-        <w:rPr>
-          <w:b/>
-          <w:bCs/>
-        </w:rPr>
-      </w:pPr>
       <w:r>
         <w:rPr>
           <w:noProof/>
         </w:rPr>
         <w:drawing>
-          <wp:inline distT="0" distB="0" distL="0" distR="0" wp14:anchorId="3A437CB8" wp14:editId="4A148366">
-            <wp:extent cx="2933700" cy="2200275"/>
-            <wp:effectExtent l="0" t="0" r="0" b="9525"/>
-            <wp:docPr id="56" name="Picture 56" descr="Chart, histogram&#10;&#10;Description automatically generated"/>
+          <wp:inline distT="0" distB="0" distL="0" distR="0" wp14:anchorId="18747D03" wp14:editId="31968DB0">
+            <wp:extent cx="2943225" cy="2207419"/>
+            <wp:effectExtent l="0" t="0" r="0" b="2540"/>
+            <wp:docPr id="136" name="Picture 136" descr="Chart&#10;&#10;Description automatically generated"/>
             <wp:cNvGraphicFramePr>
               <a:graphicFrameLocks xmlns:a="http://schemas.openxmlformats.org/drawingml/2006/main" noChangeAspect="1"/>
             </wp:cNvGraphicFramePr>
@@ -2472,107 +3249,7 @@
               <a:graphicData uri="http://schemas.openxmlformats.org/drawingml/2006/picture">
                 <pic:pic xmlns:pic="http://schemas.openxmlformats.org/drawingml/2006/picture">
                   <pic:nvPicPr>
-                    <pic:cNvPr id="32" name="Picture 32" descr="Chart, histogram&#10;&#10;Description automatically generated"/>
-                    <pic:cNvPicPr/>
-                  </pic:nvPicPr>
-                  <pic:blipFill>
-                    <a:blip r:embed="rId26">
-                      <a:extLst>
-                        <a:ext uri="{28A0092B-C50C-407E-A947-70E740481C1C}">
-                          <a14:useLocalDpi xmlns:a14="http://schemas.microsoft.com/office/drawing/2010/main" val="0"/>
-                        </a:ext>
-                      </a:extLst>
-                    </a:blip>
-                    <a:stretch>
-                      <a:fillRect/>
-                    </a:stretch>
-                  </pic:blipFill>
-                  <pic:spPr>
-                    <a:xfrm>
-                      <a:off x="0" y="0"/>
-                      <a:ext cx="2938441" cy="2203831"/>
-                    </a:xfrm>
-                    <a:prstGeom prst="rect">
-                      <a:avLst/>
-                    </a:prstGeom>
-                  </pic:spPr>
-                </pic:pic>
-              </a:graphicData>
-            </a:graphic>
-          </wp:inline>
-        </w:drawing>
-      </w:r>
-      <w:r>
-        <w:rPr>
-          <w:noProof/>
-        </w:rPr>
-        <w:drawing>
-          <wp:inline distT="0" distB="0" distL="0" distR="0" wp14:anchorId="6728CE0E" wp14:editId="2375DE59">
-            <wp:extent cx="2990850" cy="2243138"/>
-            <wp:effectExtent l="0" t="0" r="0" b="5080"/>
-            <wp:docPr id="61" name="Picture 61" descr="Chart, line chart&#10;&#10;Description automatically generated"/>
-            <wp:cNvGraphicFramePr>
-              <a:graphicFrameLocks xmlns:a="http://schemas.openxmlformats.org/drawingml/2006/main" noChangeAspect="1"/>
-            </wp:cNvGraphicFramePr>
-            <a:graphic xmlns:a="http://schemas.openxmlformats.org/drawingml/2006/main">
-              <a:graphicData uri="http://schemas.openxmlformats.org/drawingml/2006/picture">
-                <pic:pic xmlns:pic="http://schemas.openxmlformats.org/drawingml/2006/picture">
-                  <pic:nvPicPr>
-                    <pic:cNvPr id="61" name="Picture 61" descr="Chart, line chart&#10;&#10;Description automatically generated"/>
-                    <pic:cNvPicPr/>
-                  </pic:nvPicPr>
-                  <pic:blipFill>
-                    <a:blip r:embed="rId27">
-                      <a:extLst>
-                        <a:ext uri="{28A0092B-C50C-407E-A947-70E740481C1C}">
-                          <a14:useLocalDpi xmlns:a14="http://schemas.microsoft.com/office/drawing/2010/main" val="0"/>
-                        </a:ext>
-                      </a:extLst>
-                    </a:blip>
-                    <a:stretch>
-                      <a:fillRect/>
-                    </a:stretch>
-                  </pic:blipFill>
-                  <pic:spPr>
-                    <a:xfrm>
-                      <a:off x="0" y="0"/>
-                      <a:ext cx="2997698" cy="2248274"/>
-                    </a:xfrm>
-                    <a:prstGeom prst="rect">
-                      <a:avLst/>
-                    </a:prstGeom>
-                  </pic:spPr>
-                </pic:pic>
-              </a:graphicData>
-            </a:graphic>
-          </wp:inline>
-        </w:drawing>
-      </w:r>
-    </w:p>
-    <w:p>
-      <w:r>
-        <w:t xml:space="preserve">The following plots are based on varying values of epsilon. Epsilon = 0.95 is chosen for the experiment. </w:t>
-      </w:r>
-    </w:p>
-    <w:p>
-      <w:r>
-        <w:rPr>
-          <w:noProof/>
-        </w:rPr>
-        <w:lastRenderedPageBreak/>
-        <w:drawing>
-          <wp:inline distT="0" distB="0" distL="0" distR="0" wp14:anchorId="60D18C55" wp14:editId="0D469CD5">
-            <wp:extent cx="2914650" cy="2185988"/>
-            <wp:effectExtent l="0" t="0" r="0" b="5080"/>
-            <wp:docPr id="93" name="Picture 93" descr="Chart, histogram&#10;&#10;Description automatically generated"/>
-            <wp:cNvGraphicFramePr>
-              <a:graphicFrameLocks xmlns:a="http://schemas.openxmlformats.org/drawingml/2006/main" noChangeAspect="1"/>
-            </wp:cNvGraphicFramePr>
-            <a:graphic xmlns:a="http://schemas.openxmlformats.org/drawingml/2006/main">
-              <a:graphicData uri="http://schemas.openxmlformats.org/drawingml/2006/picture">
-                <pic:pic xmlns:pic="http://schemas.openxmlformats.org/drawingml/2006/picture">
-                  <pic:nvPicPr>
-                    <pic:cNvPr id="93" name="Picture 93" descr="Chart, histogram&#10;&#10;Description automatically generated"/>
+                    <pic:cNvPr id="136" name="Picture 136" descr="Chart&#10;&#10;Description automatically generated"/>
                     <pic:cNvPicPr/>
                   </pic:nvPicPr>
                   <pic:blipFill>
@@ -2590,7 +3267,7 @@
                   <pic:spPr>
                     <a:xfrm>
                       <a:off x="0" y="0"/>
-                      <a:ext cx="2922725" cy="2192044"/>
+                      <a:ext cx="2943873" cy="2207905"/>
                     </a:xfrm>
                     <a:prstGeom prst="rect">
                       <a:avLst/>
@@ -2602,267 +3279,7 @@
           </wp:inline>
         </w:drawing>
       </w:r>
-      <w:r>
-        <w:rPr>
-          <w:noProof/>
-        </w:rPr>
-        <w:drawing>
-          <wp:inline distT="0" distB="0" distL="0" distR="0" wp14:anchorId="0B1DACC5" wp14:editId="2B12A865">
-            <wp:extent cx="2895600" cy="2171700"/>
-            <wp:effectExtent l="0" t="0" r="0" b="0"/>
-            <wp:docPr id="94" name="Picture 94" descr="Chart&#10;&#10;Description automatically generated"/>
-            <wp:cNvGraphicFramePr>
-              <a:graphicFrameLocks xmlns:a="http://schemas.openxmlformats.org/drawingml/2006/main" noChangeAspect="1"/>
-            </wp:cNvGraphicFramePr>
-            <a:graphic xmlns:a="http://schemas.openxmlformats.org/drawingml/2006/main">
-              <a:graphicData uri="http://schemas.openxmlformats.org/drawingml/2006/picture">
-                <pic:pic xmlns:pic="http://schemas.openxmlformats.org/drawingml/2006/picture">
-                  <pic:nvPicPr>
-                    <pic:cNvPr id="94" name="Picture 94" descr="Chart&#10;&#10;Description automatically generated"/>
-                    <pic:cNvPicPr/>
-                  </pic:nvPicPr>
-                  <pic:blipFill>
-                    <a:blip r:embed="rId46">
-                      <a:extLst>
-                        <a:ext uri="{28A0092B-C50C-407E-A947-70E740481C1C}">
-                          <a14:useLocalDpi xmlns:a14="http://schemas.microsoft.com/office/drawing/2010/main" val="0"/>
-                        </a:ext>
-                      </a:extLst>
-                    </a:blip>
-                    <a:stretch>
-                      <a:fillRect/>
-                    </a:stretch>
-                  </pic:blipFill>
-                  <pic:spPr>
-                    <a:xfrm>
-                      <a:off x="0" y="0"/>
-                      <a:ext cx="2900093" cy="2175070"/>
-                    </a:xfrm>
-                    <a:prstGeom prst="rect">
-                      <a:avLst/>
-                    </a:prstGeom>
-                  </pic:spPr>
-                </pic:pic>
-              </a:graphicData>
-            </a:graphic>
-          </wp:inline>
-        </w:drawing>
-      </w:r>
-    </w:p>
-    <w:p>
-      <w:r>
-        <w:t xml:space="preserve">The following plots are based on varying values of gamma. Gamma = 0.99 is chosen for the experiment. </w:t>
-      </w:r>
-    </w:p>
-    <w:p>
-      <w:r>
-        <w:rPr>
-          <w:noProof/>
-        </w:rPr>
-        <w:drawing>
-          <wp:inline distT="0" distB="0" distL="0" distR="0" wp14:anchorId="6DB75850" wp14:editId="6E02D24D">
-            <wp:extent cx="2997200" cy="2247900"/>
-            <wp:effectExtent l="0" t="0" r="0" b="0"/>
-            <wp:docPr id="95" name="Picture 95" descr="Chart, histogram&#10;&#10;Description automatically generated"/>
-            <wp:cNvGraphicFramePr>
-              <a:graphicFrameLocks xmlns:a="http://schemas.openxmlformats.org/drawingml/2006/main" noChangeAspect="1"/>
-            </wp:cNvGraphicFramePr>
-            <a:graphic xmlns:a="http://schemas.openxmlformats.org/drawingml/2006/main">
-              <a:graphicData uri="http://schemas.openxmlformats.org/drawingml/2006/picture">
-                <pic:pic xmlns:pic="http://schemas.openxmlformats.org/drawingml/2006/picture">
-                  <pic:nvPicPr>
-                    <pic:cNvPr id="95" name="Picture 95" descr="Chart, histogram&#10;&#10;Description automatically generated"/>
-                    <pic:cNvPicPr/>
-                  </pic:nvPicPr>
-                  <pic:blipFill>
-                    <a:blip r:embed="rId47">
-                      <a:extLst>
-                        <a:ext uri="{28A0092B-C50C-407E-A947-70E740481C1C}">
-                          <a14:useLocalDpi xmlns:a14="http://schemas.microsoft.com/office/drawing/2010/main" val="0"/>
-                        </a:ext>
-                      </a:extLst>
-                    </a:blip>
-                    <a:stretch>
-                      <a:fillRect/>
-                    </a:stretch>
-                  </pic:blipFill>
-                  <pic:spPr>
-                    <a:xfrm>
-                      <a:off x="0" y="0"/>
-                      <a:ext cx="3002132" cy="2251599"/>
-                    </a:xfrm>
-                    <a:prstGeom prst="rect">
-                      <a:avLst/>
-                    </a:prstGeom>
-                  </pic:spPr>
-                </pic:pic>
-              </a:graphicData>
-            </a:graphic>
-          </wp:inline>
-        </w:drawing>
-      </w:r>
-      <w:r>
-        <w:rPr>
-          <w:noProof/>
-        </w:rPr>
-        <w:drawing>
-          <wp:inline distT="0" distB="0" distL="0" distR="0" wp14:anchorId="64A72CF4" wp14:editId="3CFC2E36">
-            <wp:extent cx="2933700" cy="2200275"/>
-            <wp:effectExtent l="0" t="0" r="0" b="9525"/>
-            <wp:docPr id="96" name="Picture 96" descr="Chart&#10;&#10;Description automatically generated"/>
-            <wp:cNvGraphicFramePr>
-              <a:graphicFrameLocks xmlns:a="http://schemas.openxmlformats.org/drawingml/2006/main" noChangeAspect="1"/>
-            </wp:cNvGraphicFramePr>
-            <a:graphic xmlns:a="http://schemas.openxmlformats.org/drawingml/2006/main">
-              <a:graphicData uri="http://schemas.openxmlformats.org/drawingml/2006/picture">
-                <pic:pic xmlns:pic="http://schemas.openxmlformats.org/drawingml/2006/picture">
-                  <pic:nvPicPr>
-                    <pic:cNvPr id="96" name="Picture 96" descr="Chart&#10;&#10;Description automatically generated"/>
-                    <pic:cNvPicPr/>
-                  </pic:nvPicPr>
-                  <pic:blipFill>
-                    <a:blip r:embed="rId48">
-                      <a:extLst>
-                        <a:ext uri="{28A0092B-C50C-407E-A947-70E740481C1C}">
-                          <a14:useLocalDpi xmlns:a14="http://schemas.microsoft.com/office/drawing/2010/main" val="0"/>
-                        </a:ext>
-                      </a:extLst>
-                    </a:blip>
-                    <a:stretch>
-                      <a:fillRect/>
-                    </a:stretch>
-                  </pic:blipFill>
-                  <pic:spPr>
-                    <a:xfrm>
-                      <a:off x="0" y="0"/>
-                      <a:ext cx="2933711" cy="2200283"/>
-                    </a:xfrm>
-                    <a:prstGeom prst="rect">
-                      <a:avLst/>
-                    </a:prstGeom>
-                  </pic:spPr>
-                </pic:pic>
-              </a:graphicData>
-            </a:graphic>
-          </wp:inline>
-        </w:drawing>
-      </w:r>
-    </w:p>
-    <w:p/>
-    <w:p>
-      <w:pPr>
-        <w:rPr>
-          <w:b/>
-          <w:bCs/>
-        </w:rPr>
-      </w:pPr>
-      <w:r>
-        <w:rPr>
-          <w:b/>
-          <w:bCs/>
-        </w:rPr>
-        <w:t xml:space="preserve">Optimal Policy </w:t>
-      </w:r>
-      <w:r>
-        <w:rPr>
-          <w:b/>
-          <w:bCs/>
-        </w:rPr>
-        <w:t>Results:</w:t>
-      </w:r>
-    </w:p>
-    <w:p>
-      <w:r>
-        <w:t>4x4</w:t>
-      </w:r>
-      <w:r>
-        <w:t xml:space="preserve"> </w:t>
-      </w:r>
-      <w:r>
-        <w:t>Value Iteration Policy: (0, 0, 0, 0, 1, 0, 3, 1, 1, 0, 0, 0, 1, 1, 1, 0)</w:t>
-      </w:r>
-    </w:p>
-    <w:p>
-      <w:r>
-        <w:t>4x4 Policy Iteration Policy: (0, 0, 0, 0, 1, 0, 3, 1, 1, 0, 0, 0, 1, 1, 1, 0)</w:t>
-      </w:r>
-    </w:p>
-    <w:p>
-      <w:r>
-        <w:t>4x4 Q Learning Policy Gamma=0.95: (1, 0, 1, 0, 2, 0, 3, 0, 2, 2, 0, 0, 1, 1, 1, 0)</w:t>
-      </w:r>
-    </w:p>
-    <w:p>
-      <w:r>
-        <w:t>4x4 Q Learning Policy Gamma=0.99: (1, 0, 0, 0, 0, 0, 3, 1, 2, 1, 0, 0, 1, 1, 1, 0)</w:t>
-      </w:r>
-    </w:p>
-    <w:p/>
-    <w:p>
-      <w:r>
-        <w:t xml:space="preserve">8x8 </w:t>
-      </w:r>
-      <w:r>
-        <w:t>Value Iteration Policy: (3, 2, 2, 2, 2, 2, 2, 2, 3, 3, 2, 2, 2, 2, 1, 1, 0, 0, 2, 2, 2, 1, 1, 1, 3, 1, 3, 2, 2, 1, 1, 1, 3, 0, 0, 2, 2, 2, 1, 1, 3, 0, 0, 2, 2, 2, 1, 1, 0, 0, 1, 2, 3, 2, 1, 0, 0, 0, 0, 0, 0, 2, 1, 0)</w:t>
-      </w:r>
-    </w:p>
-    <w:p>
-      <w:r>
-        <w:t>8x8 Policy Iteration Policy: (3, 2, 2, 2, 2, 2, 2, 2, 3, 3, 2, 2, 2, 2, 1, 1, 0, 0, 2, 2, 2, 1, 1, 1, 3, 1, 3, 2, 2, 1, 1, 1, 3, 0, 0, 2, 2, 2, 1, 1, 3, 0, 0, 2, 2, 2, 1, 1, 0, 0, 1, 2, 3, 2, 1, 0, 0, 0, 0, 0, 0, 2, 1, 0)</w:t>
-      </w:r>
-    </w:p>
-    <w:p>
-      <w:r>
-        <w:lastRenderedPageBreak/>
-        <w:t>8x8 Q Learning Policy Gamma=0.95: (1, 1, 3, 1, 1, 3, 0, 1, 3, 1, 1, 3, 2, 2, 1, 2, 0, 0, 1, 1, 1, 0, 3, 0, 1, 3, 3, 0, 3, 1, 0, 0, 0, 0, 0, 1, 2, 3, 1, 0, 0, 0, 0, 0, 2, 2, 2, 0, 0, 0, 2, 3, 2, 1, 2, 0, 0, 0, 0, 0, 0, 2, 1, 0)</w:t>
-      </w:r>
-    </w:p>
-    <w:p>
-      <w:r>
-        <w:t>8x8 Q Learning Policy Gamma=0.99: (2, 0, 2, 3, 1, 0, 0, 0, 3, 1, 3, 3, 3, 0, 2, 0, 0, 0, 0, 2, 2, 2, 0, 0, 0, 3, 3, 3, 2, 0, 1, 0, 3, 0, 0, 0, 0, 3, 1, 0, 0, 0, 0, 1, 3, 3, 2, 0, 0, 0, 3, 1, 3, 3, 1, 0, 0, 0, 0, 2, 0, 2, 0, 0)</w:t>
-      </w:r>
-    </w:p>
-    <w:p>
-      <w:pPr>
-        <w:rPr>
-          <w:b/>
-          <w:bCs/>
-          <w:sz w:val="28"/>
-          <w:szCs w:val="28"/>
-        </w:rPr>
-      </w:pPr>
-    </w:p>
-    <w:p>
-      <w:pPr>
-        <w:rPr>
-          <w:b/>
-          <w:bCs/>
-          <w:sz w:val="28"/>
-          <w:szCs w:val="28"/>
-        </w:rPr>
-      </w:pPr>
-      <w:r>
-        <w:rPr>
-          <w:b/>
-          <w:bCs/>
-          <w:sz w:val="28"/>
-          <w:szCs w:val="28"/>
-        </w:rPr>
-        <w:t>Forest</w:t>
-      </w:r>
-    </w:p>
-    <w:p>
-      <w:r>
-        <w:t>Three states of sizes 3, 6 and 2000 are run</w:t>
-      </w:r>
-      <w:r>
-        <w:t xml:space="preserve">. </w:t>
-      </w:r>
-      <w:r>
-        <w:t>The results are plotted below.</w:t>
-      </w:r>
-    </w:p>
-    <w:p/>
+    </w:p>
     <w:sectPr>
       <w:pgSz w:w="12240" w:h="15840"/>
       <w:pgMar w:top="1440" w:right="1440" w:bottom="1440" w:left="1440" w:header="720" w:footer="720" w:gutter="0"/>
@@ -3614,7 +4031,7 @@
   <w:abstractNum w:abstractNumId="8" w15:restartNumberingAfterBreak="0">
     <w:nsid w:val="3B835B90"/>
     <w:multiLevelType w:val="hybridMultilevel"/>
-    <w:tmpl w:val="EE4C6010"/>
+    <w:tmpl w:val="C58C0024"/>
     <w:lvl w:ilvl="0" w:tplc="04090001">
       <w:start w:val="1"/>
       <w:numFmt w:val="bullet"/>
@@ -5071,6 +5488,15 @@
       <w:shd w:val="clear" w:color="auto" w:fill="E1DFDD"/>
     </w:rPr>
   </w:style>
+  <w:style w:type="paragraph" w:styleId="NoSpacing">
+    <w:name w:val="No Spacing"/>
+    <w:uiPriority w:val="1"/>
+    <w:qFormat/>
+    <w:rsid w:val="00150BD5"/>
+    <w:pPr>
+      <w:spacing w:after="0" w:line="240" w:lineRule="auto"/>
+    </w:pPr>
+  </w:style>
 </w:styles>
 </file>
 
